--- a/final-report/Report.docx
+++ b/final-report/Report.docx
@@ -1122,7 +1122,7 @@
           <w:r>
             <w:fldChar w:fldCharType="separate"/>
           </w:r>
-          <w:hyperlink w:anchor="_Toc110452040" w:history="1">
+          <w:hyperlink w:anchor="_Toc110903177" w:history="1">
             <w:r>
               <w:rPr>
                 <w:rStyle w:val="Hyperlink"/>
@@ -1149,7 +1149,7 @@
                 <w:noProof/>
                 <w:webHidden/>
               </w:rPr>
-              <w:instrText xml:space="preserve"> PAGEREF _Toc110452040 \h </w:instrText>
+              <w:instrText xml:space="preserve"> PAGEREF _Toc110903177 \h </w:instrText>
             </w:r>
             <w:r>
               <w:rPr>
@@ -1195,7 +1195,7 @@
               <w:lang w:eastAsia="en-US"/>
             </w:rPr>
           </w:pPr>
-          <w:hyperlink w:anchor="_Toc110452041" w:history="1">
+          <w:hyperlink w:anchor="_Toc110903178" w:history="1">
             <w:r>
               <w:rPr>
                 <w:rStyle w:val="Hyperlink"/>
@@ -1222,7 +1222,153 @@
                 <w:noProof/>
                 <w:webHidden/>
               </w:rPr>
-              <w:instrText xml:space="preserve"> PAGEREF _Toc110452041 \h </w:instrText>
+              <w:instrText xml:space="preserve"> PAGEREF _Toc110903178 \h </w:instrText>
+            </w:r>
+            <w:r>
+              <w:rPr>
+                <w:noProof/>
+                <w:webHidden/>
+              </w:rPr>
+            </w:r>
+            <w:r>
+              <w:rPr>
+                <w:noProof/>
+                <w:webHidden/>
+              </w:rPr>
+              <w:fldChar w:fldCharType="separate"/>
+            </w:r>
+            <w:r>
+              <w:rPr>
+                <w:noProof/>
+                <w:webHidden/>
+              </w:rPr>
+              <w:t>2</w:t>
+            </w:r>
+            <w:r>
+              <w:rPr>
+                <w:noProof/>
+                <w:webHidden/>
+              </w:rPr>
+              <w:fldChar w:fldCharType="end"/>
+            </w:r>
+          </w:hyperlink>
+        </w:p>
+        <w:p>
+          <w:pPr>
+            <w:pStyle w:val="TOC1"/>
+            <w:tabs>
+              <w:tab w:val="right" w:leader="dot" w:pos="9350"/>
+            </w:tabs>
+            <w:rPr>
+              <w:rFonts w:eastAsiaTheme="minorEastAsia"/>
+              <w:noProof/>
+              <w:color w:val="auto"/>
+              <w:sz w:val="22"/>
+              <w:szCs w:val="22"/>
+              <w:lang w:eastAsia="en-US"/>
+            </w:rPr>
+          </w:pPr>
+          <w:hyperlink w:anchor="_Toc110903179" w:history="1">
+            <w:r>
+              <w:rPr>
+                <w:rStyle w:val="Hyperlink"/>
+                <w:noProof/>
+              </w:rPr>
+              <w:t>REAL-TIME REQUIREMENTS</w:t>
+            </w:r>
+            <w:r>
+              <w:rPr>
+                <w:noProof/>
+                <w:webHidden/>
+              </w:rPr>
+              <w:tab/>
+            </w:r>
+            <w:r>
+              <w:rPr>
+                <w:noProof/>
+                <w:webHidden/>
+              </w:rPr>
+              <w:fldChar w:fldCharType="begin"/>
+            </w:r>
+            <w:r>
+              <w:rPr>
+                <w:noProof/>
+                <w:webHidden/>
+              </w:rPr>
+              <w:instrText xml:space="preserve"> PAGEREF _Toc110903179 \h </w:instrText>
+            </w:r>
+            <w:r>
+              <w:rPr>
+                <w:noProof/>
+                <w:webHidden/>
+              </w:rPr>
+            </w:r>
+            <w:r>
+              <w:rPr>
+                <w:noProof/>
+                <w:webHidden/>
+              </w:rPr>
+              <w:fldChar w:fldCharType="separate"/>
+            </w:r>
+            <w:r>
+              <w:rPr>
+                <w:noProof/>
+                <w:webHidden/>
+              </w:rPr>
+              <w:t>2</w:t>
+            </w:r>
+            <w:r>
+              <w:rPr>
+                <w:noProof/>
+                <w:webHidden/>
+              </w:rPr>
+              <w:fldChar w:fldCharType="end"/>
+            </w:r>
+          </w:hyperlink>
+        </w:p>
+        <w:p>
+          <w:pPr>
+            <w:pStyle w:val="TOC1"/>
+            <w:tabs>
+              <w:tab w:val="right" w:leader="dot" w:pos="9350"/>
+            </w:tabs>
+            <w:rPr>
+              <w:rFonts w:eastAsiaTheme="minorEastAsia"/>
+              <w:noProof/>
+              <w:color w:val="auto"/>
+              <w:sz w:val="22"/>
+              <w:szCs w:val="22"/>
+              <w:lang w:eastAsia="en-US"/>
+            </w:rPr>
+          </w:pPr>
+          <w:hyperlink w:anchor="_Toc110903180" w:history="1">
+            <w:r>
+              <w:rPr>
+                <w:rStyle w:val="Hyperlink"/>
+                <w:noProof/>
+              </w:rPr>
+              <w:t>FUNCTIONAL DESIGN</w:t>
+            </w:r>
+            <w:r>
+              <w:rPr>
+                <w:noProof/>
+                <w:webHidden/>
+              </w:rPr>
+              <w:tab/>
+            </w:r>
+            <w:r>
+              <w:rPr>
+                <w:noProof/>
+                <w:webHidden/>
+              </w:rPr>
+              <w:fldChar w:fldCharType="begin"/>
+            </w:r>
+            <w:r>
+              <w:rPr>
+                <w:noProof/>
+                <w:webHidden/>
+              </w:rPr>
+              <w:instrText xml:space="preserve"> PAGEREF _Toc110903180 \h </w:instrText>
             </w:r>
             <w:r>
               <w:rPr>
@@ -1268,13 +1414,13 @@
               <w:lang w:eastAsia="en-US"/>
             </w:rPr>
           </w:pPr>
-          <w:hyperlink w:anchor="_Toc110452042" w:history="1">
+          <w:hyperlink w:anchor="_Toc110903181" w:history="1">
             <w:r>
               <w:rPr>
                 <w:rStyle w:val="Hyperlink"/>
                 <w:noProof/>
               </w:rPr>
-              <w:t>Problem Statement and Objectives</w:t>
+              <w:t>Overview</w:t>
             </w:r>
             <w:r>
               <w:rPr>
@@ -1295,7 +1441,7 @@
                 <w:noProof/>
                 <w:webHidden/>
               </w:rPr>
-              <w:instrText xml:space="preserve"> PAGEREF _Toc110452042 \h </w:instrText>
+              <w:instrText xml:space="preserve"> PAGEREF _Toc110903181 \h </w:instrText>
             </w:r>
             <w:r>
               <w:rPr>
@@ -1316,6 +1462,79 @@
                 <w:webHidden/>
               </w:rPr>
               <w:t>2</w:t>
+            </w:r>
+            <w:r>
+              <w:rPr>
+                <w:noProof/>
+                <w:webHidden/>
+              </w:rPr>
+              <w:fldChar w:fldCharType="end"/>
+            </w:r>
+          </w:hyperlink>
+        </w:p>
+        <w:p>
+          <w:pPr>
+            <w:pStyle w:val="TOC2"/>
+            <w:tabs>
+              <w:tab w:val="right" w:leader="dot" w:pos="9350"/>
+            </w:tabs>
+            <w:rPr>
+              <w:rFonts w:eastAsiaTheme="minorEastAsia"/>
+              <w:noProof/>
+              <w:color w:val="auto"/>
+              <w:sz w:val="22"/>
+              <w:szCs w:val="22"/>
+              <w:lang w:eastAsia="en-US"/>
+            </w:rPr>
+          </w:pPr>
+          <w:hyperlink w:anchor="_Toc110903182" w:history="1">
+            <w:r>
+              <w:rPr>
+                <w:rStyle w:val="Hyperlink"/>
+                <w:noProof/>
+              </w:rPr>
+              <w:t>Diagrams</w:t>
+            </w:r>
+            <w:r>
+              <w:rPr>
+                <w:noProof/>
+                <w:webHidden/>
+              </w:rPr>
+              <w:tab/>
+            </w:r>
+            <w:r>
+              <w:rPr>
+                <w:noProof/>
+                <w:webHidden/>
+              </w:rPr>
+              <w:fldChar w:fldCharType="begin"/>
+            </w:r>
+            <w:r>
+              <w:rPr>
+                <w:noProof/>
+                <w:webHidden/>
+              </w:rPr>
+              <w:instrText xml:space="preserve"> PAGEREF _Toc110903182 \h </w:instrText>
+            </w:r>
+            <w:r>
+              <w:rPr>
+                <w:noProof/>
+                <w:webHidden/>
+              </w:rPr>
+            </w:r>
+            <w:r>
+              <w:rPr>
+                <w:noProof/>
+                <w:webHidden/>
+              </w:rPr>
+              <w:fldChar w:fldCharType="separate"/>
+            </w:r>
+            <w:r>
+              <w:rPr>
+                <w:noProof/>
+                <w:webHidden/>
+              </w:rPr>
+              <w:t>3</w:t>
             </w:r>
             <w:r>
               <w:rPr>
@@ -1341,13 +1560,13 @@
               <w:lang w:eastAsia="en-US"/>
             </w:rPr>
           </w:pPr>
-          <w:hyperlink w:anchor="_Toc110452043" w:history="1">
+          <w:hyperlink w:anchor="_Toc110903183" w:history="1">
             <w:r>
               <w:rPr>
                 <w:rStyle w:val="Hyperlink"/>
                 <w:noProof/>
               </w:rPr>
-              <w:t>REAL-TIME REQUIREMENTS</w:t>
+              <w:t>REAL-TIME DESIGN</w:t>
             </w:r>
             <w:r>
               <w:rPr>
@@ -1368,7 +1587,7 @@
                 <w:noProof/>
                 <w:webHidden/>
               </w:rPr>
-              <w:instrText xml:space="preserve"> PAGEREF _Toc110452043 \h </w:instrText>
+              <w:instrText xml:space="preserve"> PAGEREF _Toc110903183 \h </w:instrText>
             </w:r>
             <w:r>
               <w:rPr>
@@ -1388,7 +1607,7 @@
                 <w:noProof/>
                 <w:webHidden/>
               </w:rPr>
-              <w:t>2</w:t>
+              <w:t>3</w:t>
             </w:r>
             <w:r>
               <w:rPr>
@@ -1414,13 +1633,13 @@
               <w:lang w:eastAsia="en-US"/>
             </w:rPr>
           </w:pPr>
-          <w:hyperlink w:anchor="_Toc110452044" w:history="1">
+          <w:hyperlink w:anchor="_Toc110903184" w:history="1">
             <w:r>
               <w:rPr>
                 <w:rStyle w:val="Hyperlink"/>
                 <w:noProof/>
               </w:rPr>
-              <w:t>Approach and Methodology for Evaluation</w:t>
+              <w:t>Overview</w:t>
             </w:r>
             <w:r>
               <w:rPr>
@@ -1441,7 +1660,7 @@
                 <w:noProof/>
                 <w:webHidden/>
               </w:rPr>
-              <w:instrText xml:space="preserve"> PAGEREF _Toc110452044 \h </w:instrText>
+              <w:instrText xml:space="preserve"> PAGEREF _Toc110903184 \h </w:instrText>
             </w:r>
             <w:r>
               <w:rPr>
@@ -1461,7 +1680,80 @@
                 <w:noProof/>
                 <w:webHidden/>
               </w:rPr>
-              <w:t>2</w:t>
+              <w:t>3</w:t>
+            </w:r>
+            <w:r>
+              <w:rPr>
+                <w:noProof/>
+                <w:webHidden/>
+              </w:rPr>
+              <w:fldChar w:fldCharType="end"/>
+            </w:r>
+          </w:hyperlink>
+        </w:p>
+        <w:p>
+          <w:pPr>
+            <w:pStyle w:val="TOC2"/>
+            <w:tabs>
+              <w:tab w:val="right" w:leader="dot" w:pos="9350"/>
+            </w:tabs>
+            <w:rPr>
+              <w:rFonts w:eastAsiaTheme="minorEastAsia"/>
+              <w:noProof/>
+              <w:color w:val="auto"/>
+              <w:sz w:val="22"/>
+              <w:szCs w:val="22"/>
+              <w:lang w:eastAsia="en-US"/>
+            </w:rPr>
+          </w:pPr>
+          <w:hyperlink w:anchor="_Toc110903185" w:history="1">
+            <w:r>
+              <w:rPr>
+                <w:rStyle w:val="Hyperlink"/>
+                <w:noProof/>
+              </w:rPr>
+              <w:t>Diagrams</w:t>
+            </w:r>
+            <w:r>
+              <w:rPr>
+                <w:noProof/>
+                <w:webHidden/>
+              </w:rPr>
+              <w:tab/>
+            </w:r>
+            <w:r>
+              <w:rPr>
+                <w:noProof/>
+                <w:webHidden/>
+              </w:rPr>
+              <w:fldChar w:fldCharType="begin"/>
+            </w:r>
+            <w:r>
+              <w:rPr>
+                <w:noProof/>
+                <w:webHidden/>
+              </w:rPr>
+              <w:instrText xml:space="preserve"> PAGEREF _Toc110903185 \h </w:instrText>
+            </w:r>
+            <w:r>
+              <w:rPr>
+                <w:noProof/>
+                <w:webHidden/>
+              </w:rPr>
+            </w:r>
+            <w:r>
+              <w:rPr>
+                <w:noProof/>
+                <w:webHidden/>
+              </w:rPr>
+              <w:fldChar w:fldCharType="separate"/>
+            </w:r>
+            <w:r>
+              <w:rPr>
+                <w:noProof/>
+                <w:webHidden/>
+              </w:rPr>
+              <w:t>4</w:t>
             </w:r>
             <w:r>
               <w:rPr>
@@ -1487,13 +1779,13 @@
               <w:lang w:eastAsia="en-US"/>
             </w:rPr>
           </w:pPr>
-          <w:hyperlink w:anchor="_Toc110452045" w:history="1">
+          <w:hyperlink w:anchor="_Toc110903186" w:history="1">
             <w:r>
               <w:rPr>
                 <w:rStyle w:val="Hyperlink"/>
                 <w:noProof/>
               </w:rPr>
-              <w:t>FUNCTIONAL DESIGN</w:t>
+              <w:t>PROOF-OF-CONCEPT</w:t>
             </w:r>
             <w:r>
               <w:rPr>
@@ -1514,7 +1806,7 @@
                 <w:noProof/>
                 <w:webHidden/>
               </w:rPr>
-              <w:instrText xml:space="preserve"> PAGEREF _Toc110452045 \h </w:instrText>
+              <w:instrText xml:space="preserve"> PAGEREF _Toc110903186 \h </w:instrText>
             </w:r>
             <w:r>
               <w:rPr>
@@ -1534,7 +1826,7 @@
                 <w:noProof/>
                 <w:webHidden/>
               </w:rPr>
-              <w:t>2</w:t>
+              <w:t>4</w:t>
             </w:r>
             <w:r>
               <w:rPr>
@@ -1560,13 +1852,13 @@
               <w:lang w:eastAsia="en-US"/>
             </w:rPr>
           </w:pPr>
-          <w:hyperlink w:anchor="_Toc110452046" w:history="1">
+          <w:hyperlink w:anchor="_Toc110903187" w:history="1">
             <w:r>
               <w:rPr>
                 <w:rStyle w:val="Hyperlink"/>
                 <w:noProof/>
               </w:rPr>
-              <w:t>Overview</w:t>
+              <w:t>Analysis</w:t>
             </w:r>
             <w:r>
               <w:rPr>
@@ -1587,7 +1879,7 @@
                 <w:noProof/>
                 <w:webHidden/>
               </w:rPr>
-              <w:instrText xml:space="preserve"> PAGEREF _Toc110452046 \h </w:instrText>
+              <w:instrText xml:space="preserve"> PAGEREF _Toc110903187 \h </w:instrText>
             </w:r>
             <w:r>
               <w:rPr>
@@ -1607,7 +1899,7 @@
                 <w:noProof/>
                 <w:webHidden/>
               </w:rPr>
-              <w:t>2</w:t>
+              <w:t>4</w:t>
             </w:r>
             <w:r>
               <w:rPr>
@@ -1633,13 +1925,13 @@
               <w:lang w:eastAsia="en-US"/>
             </w:rPr>
           </w:pPr>
-          <w:hyperlink w:anchor="_Toc110452047" w:history="1">
+          <w:hyperlink w:anchor="_Toc110903188" w:history="1">
             <w:r>
               <w:rPr>
                 <w:rStyle w:val="Hyperlink"/>
                 <w:noProof/>
               </w:rPr>
-              <w:t>Diagrams</w:t>
+              <w:t>Example Output</w:t>
             </w:r>
             <w:r>
               <w:rPr>
@@ -1660,7 +1952,7 @@
                 <w:noProof/>
                 <w:webHidden/>
               </w:rPr>
-              <w:instrText xml:space="preserve"> PAGEREF _Toc110452047 \h </w:instrText>
+              <w:instrText xml:space="preserve"> PAGEREF _Toc110903188 \h </w:instrText>
             </w:r>
             <w:r>
               <w:rPr>
@@ -1680,7 +1972,7 @@
                 <w:noProof/>
                 <w:webHidden/>
               </w:rPr>
-              <w:t>2</w:t>
+              <w:t>8</w:t>
             </w:r>
             <w:r>
               <w:rPr>
@@ -1706,13 +1998,13 @@
               <w:lang w:eastAsia="en-US"/>
             </w:rPr>
           </w:pPr>
-          <w:hyperlink w:anchor="_Toc110452048" w:history="1">
+          <w:hyperlink w:anchor="_Toc110903189" w:history="1">
             <w:r>
               <w:rPr>
                 <w:rStyle w:val="Hyperlink"/>
                 <w:noProof/>
               </w:rPr>
-              <w:t>REAL-TIME DESIGN</w:t>
+              <w:t>CONCLUSION</w:t>
             </w:r>
             <w:r>
               <w:rPr>
@@ -1733,7 +2025,7 @@
                 <w:noProof/>
                 <w:webHidden/>
               </w:rPr>
-              <w:instrText xml:space="preserve"> PAGEREF _Toc110452048 \h </w:instrText>
+              <w:instrText xml:space="preserve"> PAGEREF _Toc110903189 \h </w:instrText>
             </w:r>
             <w:r>
               <w:rPr>
@@ -1753,7 +2045,153 @@
                 <w:noProof/>
                 <w:webHidden/>
               </w:rPr>
-              <w:t>2</w:t>
+              <w:t>10</w:t>
+            </w:r>
+            <w:r>
+              <w:rPr>
+                <w:noProof/>
+                <w:webHidden/>
+              </w:rPr>
+              <w:fldChar w:fldCharType="end"/>
+            </w:r>
+          </w:hyperlink>
+        </w:p>
+        <w:p>
+          <w:pPr>
+            <w:pStyle w:val="TOC1"/>
+            <w:tabs>
+              <w:tab w:val="right" w:leader="dot" w:pos="9350"/>
+            </w:tabs>
+            <w:rPr>
+              <w:rFonts w:eastAsiaTheme="minorEastAsia"/>
+              <w:noProof/>
+              <w:color w:val="auto"/>
+              <w:sz w:val="22"/>
+              <w:szCs w:val="22"/>
+              <w:lang w:eastAsia="en-US"/>
+            </w:rPr>
+          </w:pPr>
+          <w:hyperlink w:anchor="_Toc110903190" w:history="1">
+            <w:r>
+              <w:rPr>
+                <w:rStyle w:val="Hyperlink"/>
+                <w:noProof/>
+              </w:rPr>
+              <w:t>REFERENCES</w:t>
+            </w:r>
+            <w:r>
+              <w:rPr>
+                <w:noProof/>
+                <w:webHidden/>
+              </w:rPr>
+              <w:tab/>
+            </w:r>
+            <w:r>
+              <w:rPr>
+                <w:noProof/>
+                <w:webHidden/>
+              </w:rPr>
+              <w:fldChar w:fldCharType="begin"/>
+            </w:r>
+            <w:r>
+              <w:rPr>
+                <w:noProof/>
+                <w:webHidden/>
+              </w:rPr>
+              <w:instrText xml:space="preserve"> PAGEREF _Toc110903190 \h </w:instrText>
+            </w:r>
+            <w:r>
+              <w:rPr>
+                <w:noProof/>
+                <w:webHidden/>
+              </w:rPr>
+            </w:r>
+            <w:r>
+              <w:rPr>
+                <w:noProof/>
+                <w:webHidden/>
+              </w:rPr>
+              <w:fldChar w:fldCharType="separate"/>
+            </w:r>
+            <w:r>
+              <w:rPr>
+                <w:noProof/>
+                <w:webHidden/>
+              </w:rPr>
+              <w:t>11</w:t>
+            </w:r>
+            <w:r>
+              <w:rPr>
+                <w:noProof/>
+                <w:webHidden/>
+              </w:rPr>
+              <w:fldChar w:fldCharType="end"/>
+            </w:r>
+          </w:hyperlink>
+        </w:p>
+        <w:p>
+          <w:pPr>
+            <w:pStyle w:val="TOC1"/>
+            <w:tabs>
+              <w:tab w:val="right" w:leader="dot" w:pos="9350"/>
+            </w:tabs>
+            <w:rPr>
+              <w:rFonts w:eastAsiaTheme="minorEastAsia"/>
+              <w:noProof/>
+              <w:color w:val="auto"/>
+              <w:sz w:val="22"/>
+              <w:szCs w:val="22"/>
+              <w:lang w:eastAsia="en-US"/>
+            </w:rPr>
+          </w:pPr>
+          <w:hyperlink w:anchor="_Toc110903191" w:history="1">
+            <w:r>
+              <w:rPr>
+                <w:rStyle w:val="Hyperlink"/>
+                <w:noProof/>
+              </w:rPr>
+              <w:t>APPENDICES</w:t>
+            </w:r>
+            <w:r>
+              <w:rPr>
+                <w:noProof/>
+                <w:webHidden/>
+              </w:rPr>
+              <w:tab/>
+            </w:r>
+            <w:r>
+              <w:rPr>
+                <w:noProof/>
+                <w:webHidden/>
+              </w:rPr>
+              <w:fldChar w:fldCharType="begin"/>
+            </w:r>
+            <w:r>
+              <w:rPr>
+                <w:noProof/>
+                <w:webHidden/>
+              </w:rPr>
+              <w:instrText xml:space="preserve"> PAGEREF _Toc110903191 \h </w:instrText>
+            </w:r>
+            <w:r>
+              <w:rPr>
+                <w:noProof/>
+                <w:webHidden/>
+              </w:rPr>
+            </w:r>
+            <w:r>
+              <w:rPr>
+                <w:noProof/>
+                <w:webHidden/>
+              </w:rPr>
+              <w:fldChar w:fldCharType="separate"/>
+            </w:r>
+            <w:r>
+              <w:rPr>
+                <w:noProof/>
+                <w:webHidden/>
+              </w:rPr>
+              <w:t>11</w:t>
             </w:r>
             <w:r>
               <w:rPr>
@@ -1779,13 +2217,13 @@
               <w:lang w:eastAsia="en-US"/>
             </w:rPr>
           </w:pPr>
-          <w:hyperlink w:anchor="_Toc110452049" w:history="1">
+          <w:hyperlink w:anchor="_Toc110903192" w:history="1">
             <w:r>
               <w:rPr>
                 <w:rStyle w:val="Hyperlink"/>
                 <w:noProof/>
               </w:rPr>
-              <w:t>Overview</w:t>
+              <w:t>Deliverables</w:t>
             </w:r>
             <w:r>
               <w:rPr>
@@ -1806,7 +2244,7 @@
                 <w:noProof/>
                 <w:webHidden/>
               </w:rPr>
-              <w:instrText xml:space="preserve"> PAGEREF _Toc110452049 \h </w:instrText>
+              <w:instrText xml:space="preserve"> PAGEREF _Toc110903192 \h </w:instrText>
             </w:r>
             <w:r>
               <w:rPr>
@@ -1826,518 +2264,7 @@
                 <w:noProof/>
                 <w:webHidden/>
               </w:rPr>
-              <w:t>2</w:t>
-            </w:r>
-            <w:r>
-              <w:rPr>
-                <w:noProof/>
-                <w:webHidden/>
-              </w:rPr>
-              <w:fldChar w:fldCharType="end"/>
-            </w:r>
-          </w:hyperlink>
-        </w:p>
-        <w:p>
-          <w:pPr>
-            <w:pStyle w:val="TOC2"/>
-            <w:tabs>
-              <w:tab w:val="right" w:leader="dot" w:pos="9350"/>
-            </w:tabs>
-            <w:rPr>
-              <w:rFonts w:eastAsiaTheme="minorEastAsia"/>
-              <w:noProof/>
-              <w:color w:val="auto"/>
-              <w:sz w:val="22"/>
-              <w:szCs w:val="22"/>
-              <w:lang w:eastAsia="en-US"/>
-            </w:rPr>
-          </w:pPr>
-          <w:hyperlink w:anchor="_Toc110452050" w:history="1">
-            <w:r>
-              <w:rPr>
-                <w:rStyle w:val="Hyperlink"/>
-                <w:noProof/>
-              </w:rPr>
-              <w:t>Diagrams</w:t>
-            </w:r>
-            <w:r>
-              <w:rPr>
-                <w:noProof/>
-                <w:webHidden/>
-              </w:rPr>
-              <w:tab/>
-            </w:r>
-            <w:r>
-              <w:rPr>
-                <w:noProof/>
-                <w:webHidden/>
-              </w:rPr>
-              <w:fldChar w:fldCharType="begin"/>
-            </w:r>
-            <w:r>
-              <w:rPr>
-                <w:noProof/>
-                <w:webHidden/>
-              </w:rPr>
-              <w:instrText xml:space="preserve"> PAGEREF _Toc110452050 \h </w:instrText>
-            </w:r>
-            <w:r>
-              <w:rPr>
-                <w:noProof/>
-                <w:webHidden/>
-              </w:rPr>
-            </w:r>
-            <w:r>
-              <w:rPr>
-                <w:noProof/>
-                <w:webHidden/>
-              </w:rPr>
-              <w:fldChar w:fldCharType="separate"/>
-            </w:r>
-            <w:r>
-              <w:rPr>
-                <w:noProof/>
-                <w:webHidden/>
-              </w:rPr>
-              <w:t>2</w:t>
-            </w:r>
-            <w:r>
-              <w:rPr>
-                <w:noProof/>
-                <w:webHidden/>
-              </w:rPr>
-              <w:fldChar w:fldCharType="end"/>
-            </w:r>
-          </w:hyperlink>
-        </w:p>
-        <w:p>
-          <w:pPr>
-            <w:pStyle w:val="TOC1"/>
-            <w:tabs>
-              <w:tab w:val="right" w:leader="dot" w:pos="9350"/>
-            </w:tabs>
-            <w:rPr>
-              <w:rFonts w:eastAsiaTheme="minorEastAsia"/>
-              <w:noProof/>
-              <w:color w:val="auto"/>
-              <w:sz w:val="22"/>
-              <w:szCs w:val="22"/>
-              <w:lang w:eastAsia="en-US"/>
-            </w:rPr>
-          </w:pPr>
-          <w:hyperlink w:anchor="_Toc110452051" w:history="1">
-            <w:r>
-              <w:rPr>
-                <w:rStyle w:val="Hyperlink"/>
-                <w:noProof/>
-              </w:rPr>
-              <w:t>PROOF-OF-CONCEPT</w:t>
-            </w:r>
-            <w:r>
-              <w:rPr>
-                <w:noProof/>
-                <w:webHidden/>
-              </w:rPr>
-              <w:tab/>
-            </w:r>
-            <w:r>
-              <w:rPr>
-                <w:noProof/>
-                <w:webHidden/>
-              </w:rPr>
-              <w:fldChar w:fldCharType="begin"/>
-            </w:r>
-            <w:r>
-              <w:rPr>
-                <w:noProof/>
-                <w:webHidden/>
-              </w:rPr>
-              <w:instrText xml:space="preserve"> PAGEREF _Toc110452051 \h </w:instrText>
-            </w:r>
-            <w:r>
-              <w:rPr>
-                <w:noProof/>
-                <w:webHidden/>
-              </w:rPr>
-            </w:r>
-            <w:r>
-              <w:rPr>
-                <w:noProof/>
-                <w:webHidden/>
-              </w:rPr>
-              <w:fldChar w:fldCharType="separate"/>
-            </w:r>
-            <w:r>
-              <w:rPr>
-                <w:noProof/>
-                <w:webHidden/>
-              </w:rPr>
-              <w:t>3</w:t>
-            </w:r>
-            <w:r>
-              <w:rPr>
-                <w:noProof/>
-                <w:webHidden/>
-              </w:rPr>
-              <w:fldChar w:fldCharType="end"/>
-            </w:r>
-          </w:hyperlink>
-        </w:p>
-        <w:p>
-          <w:pPr>
-            <w:pStyle w:val="TOC2"/>
-            <w:tabs>
-              <w:tab w:val="right" w:leader="dot" w:pos="9350"/>
-            </w:tabs>
-            <w:rPr>
-              <w:rFonts w:eastAsiaTheme="minorEastAsia"/>
-              <w:noProof/>
-              <w:color w:val="auto"/>
-              <w:sz w:val="22"/>
-              <w:szCs w:val="22"/>
-              <w:lang w:eastAsia="en-US"/>
-            </w:rPr>
-          </w:pPr>
-          <w:hyperlink w:anchor="_Toc110452052" w:history="1">
-            <w:r>
-              <w:rPr>
-                <w:rStyle w:val="Hyperlink"/>
-                <w:noProof/>
-              </w:rPr>
-              <w:t>Tests Completed</w:t>
-            </w:r>
-            <w:r>
-              <w:rPr>
-                <w:noProof/>
-                <w:webHidden/>
-              </w:rPr>
-              <w:tab/>
-            </w:r>
-            <w:r>
-              <w:rPr>
-                <w:noProof/>
-                <w:webHidden/>
-              </w:rPr>
-              <w:fldChar w:fldCharType="begin"/>
-            </w:r>
-            <w:r>
-              <w:rPr>
-                <w:noProof/>
-                <w:webHidden/>
-              </w:rPr>
-              <w:instrText xml:space="preserve"> PAGEREF _Toc110452052 \h </w:instrText>
-            </w:r>
-            <w:r>
-              <w:rPr>
-                <w:noProof/>
-                <w:webHidden/>
-              </w:rPr>
-            </w:r>
-            <w:r>
-              <w:rPr>
-                <w:noProof/>
-                <w:webHidden/>
-              </w:rPr>
-              <w:fldChar w:fldCharType="separate"/>
-            </w:r>
-            <w:r>
-              <w:rPr>
-                <w:noProof/>
-                <w:webHidden/>
-              </w:rPr>
-              <w:t>3</w:t>
-            </w:r>
-            <w:r>
-              <w:rPr>
-                <w:noProof/>
-                <w:webHidden/>
-              </w:rPr>
-              <w:fldChar w:fldCharType="end"/>
-            </w:r>
-          </w:hyperlink>
-        </w:p>
-        <w:p>
-          <w:pPr>
-            <w:pStyle w:val="TOC2"/>
-            <w:tabs>
-              <w:tab w:val="right" w:leader="dot" w:pos="9350"/>
-            </w:tabs>
-            <w:rPr>
-              <w:rFonts w:eastAsiaTheme="minorEastAsia"/>
-              <w:noProof/>
-              <w:color w:val="auto"/>
-              <w:sz w:val="22"/>
-              <w:szCs w:val="22"/>
-              <w:lang w:eastAsia="en-US"/>
-            </w:rPr>
-          </w:pPr>
-          <w:hyperlink w:anchor="_Toc110452053" w:history="1">
-            <w:r>
-              <w:rPr>
-                <w:rStyle w:val="Hyperlink"/>
-                <w:noProof/>
-              </w:rPr>
-              <w:t>Example Output</w:t>
-            </w:r>
-            <w:r>
-              <w:rPr>
-                <w:noProof/>
-                <w:webHidden/>
-              </w:rPr>
-              <w:tab/>
-            </w:r>
-            <w:r>
-              <w:rPr>
-                <w:noProof/>
-                <w:webHidden/>
-              </w:rPr>
-              <w:fldChar w:fldCharType="begin"/>
-            </w:r>
-            <w:r>
-              <w:rPr>
-                <w:noProof/>
-                <w:webHidden/>
-              </w:rPr>
-              <w:instrText xml:space="preserve"> PAGEREF _Toc110452053 \h </w:instrText>
-            </w:r>
-            <w:r>
-              <w:rPr>
-                <w:noProof/>
-                <w:webHidden/>
-              </w:rPr>
-            </w:r>
-            <w:r>
-              <w:rPr>
-                <w:noProof/>
-                <w:webHidden/>
-              </w:rPr>
-              <w:fldChar w:fldCharType="separate"/>
-            </w:r>
-            <w:r>
-              <w:rPr>
-                <w:noProof/>
-                <w:webHidden/>
-              </w:rPr>
-              <w:t>3</w:t>
-            </w:r>
-            <w:r>
-              <w:rPr>
-                <w:noProof/>
-                <w:webHidden/>
-              </w:rPr>
-              <w:fldChar w:fldCharType="end"/>
-            </w:r>
-          </w:hyperlink>
-        </w:p>
-        <w:p>
-          <w:pPr>
-            <w:pStyle w:val="TOC1"/>
-            <w:tabs>
-              <w:tab w:val="right" w:leader="dot" w:pos="9350"/>
-            </w:tabs>
-            <w:rPr>
-              <w:rFonts w:eastAsiaTheme="minorEastAsia"/>
-              <w:noProof/>
-              <w:color w:val="auto"/>
-              <w:sz w:val="22"/>
-              <w:szCs w:val="22"/>
-              <w:lang w:eastAsia="en-US"/>
-            </w:rPr>
-          </w:pPr>
-          <w:hyperlink w:anchor="_Toc110452054" w:history="1">
-            <w:r>
-              <w:rPr>
-                <w:rStyle w:val="Hyperlink"/>
-                <w:noProof/>
-              </w:rPr>
-              <w:t>CONCLUSION</w:t>
-            </w:r>
-            <w:r>
-              <w:rPr>
-                <w:noProof/>
-                <w:webHidden/>
-              </w:rPr>
-              <w:tab/>
-            </w:r>
-            <w:r>
-              <w:rPr>
-                <w:noProof/>
-                <w:webHidden/>
-              </w:rPr>
-              <w:fldChar w:fldCharType="begin"/>
-            </w:r>
-            <w:r>
-              <w:rPr>
-                <w:noProof/>
-                <w:webHidden/>
-              </w:rPr>
-              <w:instrText xml:space="preserve"> PAGEREF _Toc110452054 \h </w:instrText>
-            </w:r>
-            <w:r>
-              <w:rPr>
-                <w:noProof/>
-                <w:webHidden/>
-              </w:rPr>
-            </w:r>
-            <w:r>
-              <w:rPr>
-                <w:noProof/>
-                <w:webHidden/>
-              </w:rPr>
-              <w:fldChar w:fldCharType="separate"/>
-            </w:r>
-            <w:r>
-              <w:rPr>
-                <w:noProof/>
-                <w:webHidden/>
-              </w:rPr>
-              <w:t>3</w:t>
-            </w:r>
-            <w:r>
-              <w:rPr>
-                <w:noProof/>
-                <w:webHidden/>
-              </w:rPr>
-              <w:fldChar w:fldCharType="end"/>
-            </w:r>
-          </w:hyperlink>
-        </w:p>
-        <w:p>
-          <w:pPr>
-            <w:pStyle w:val="TOC1"/>
-            <w:tabs>
-              <w:tab w:val="right" w:leader="dot" w:pos="9350"/>
-            </w:tabs>
-            <w:rPr>
-              <w:rFonts w:eastAsiaTheme="minorEastAsia"/>
-              <w:noProof/>
-              <w:color w:val="auto"/>
-              <w:sz w:val="22"/>
-              <w:szCs w:val="22"/>
-              <w:lang w:eastAsia="en-US"/>
-            </w:rPr>
-          </w:pPr>
-          <w:hyperlink w:anchor="_Toc110452055" w:history="1">
-            <w:r>
-              <w:rPr>
-                <w:rStyle w:val="Hyperlink"/>
-                <w:noProof/>
-              </w:rPr>
-              <w:t>APPENDICES</w:t>
-            </w:r>
-            <w:r>
-              <w:rPr>
-                <w:noProof/>
-                <w:webHidden/>
-              </w:rPr>
-              <w:tab/>
-            </w:r>
-            <w:r>
-              <w:rPr>
-                <w:noProof/>
-                <w:webHidden/>
-              </w:rPr>
-              <w:fldChar w:fldCharType="begin"/>
-            </w:r>
-            <w:r>
-              <w:rPr>
-                <w:noProof/>
-                <w:webHidden/>
-              </w:rPr>
-              <w:instrText xml:space="preserve"> PAGEREF _Toc110452055 \h </w:instrText>
-            </w:r>
-            <w:r>
-              <w:rPr>
-                <w:noProof/>
-                <w:webHidden/>
-              </w:rPr>
-            </w:r>
-            <w:r>
-              <w:rPr>
-                <w:noProof/>
-                <w:webHidden/>
-              </w:rPr>
-              <w:fldChar w:fldCharType="separate"/>
-            </w:r>
-            <w:r>
-              <w:rPr>
-                <w:noProof/>
-                <w:webHidden/>
-              </w:rPr>
-              <w:t>3</w:t>
-            </w:r>
-            <w:r>
-              <w:rPr>
-                <w:noProof/>
-                <w:webHidden/>
-              </w:rPr>
-              <w:fldChar w:fldCharType="end"/>
-            </w:r>
-          </w:hyperlink>
-        </w:p>
-        <w:p>
-          <w:pPr>
-            <w:pStyle w:val="TOC2"/>
-            <w:tabs>
-              <w:tab w:val="right" w:leader="dot" w:pos="9350"/>
-            </w:tabs>
-            <w:rPr>
-              <w:rFonts w:eastAsiaTheme="minorEastAsia"/>
-              <w:noProof/>
-              <w:color w:val="auto"/>
-              <w:sz w:val="22"/>
-              <w:szCs w:val="22"/>
-              <w:lang w:eastAsia="en-US"/>
-            </w:rPr>
-          </w:pPr>
-          <w:hyperlink w:anchor="_Toc110452056" w:history="1">
-            <w:r>
-              <w:rPr>
-                <w:rStyle w:val="Hyperlink"/>
-                <w:noProof/>
-              </w:rPr>
-              <w:t>Appendix A</w:t>
-            </w:r>
-            <w:r>
-              <w:rPr>
-                <w:noProof/>
-                <w:webHidden/>
-              </w:rPr>
-              <w:tab/>
-            </w:r>
-            <w:r>
-              <w:rPr>
-                <w:noProof/>
-                <w:webHidden/>
-              </w:rPr>
-              <w:fldChar w:fldCharType="begin"/>
-            </w:r>
-            <w:r>
-              <w:rPr>
-                <w:noProof/>
-                <w:webHidden/>
-              </w:rPr>
-              <w:instrText xml:space="preserve"> PAGEREF _Toc110452056 \h </w:instrText>
-            </w:r>
-            <w:r>
-              <w:rPr>
-                <w:noProof/>
-                <w:webHidden/>
-              </w:rPr>
-            </w:r>
-            <w:r>
-              <w:rPr>
-                <w:noProof/>
-                <w:webHidden/>
-              </w:rPr>
-              <w:fldChar w:fldCharType="separate"/>
-            </w:r>
-            <w:r>
-              <w:rPr>
-                <w:noProof/>
-                <w:webHidden/>
-              </w:rPr>
-              <w:t>3</w:t>
+              <w:t>11</w:t>
             </w:r>
             <w:r>
               <w:rPr>
@@ -2369,7 +2296,7 @@
       <w:pPr>
         <w:pStyle w:val="Heading1"/>
       </w:pPr>
-      <w:bookmarkStart w:id="0" w:name="_Toc110452040"/>
+      <w:bookmarkStart w:id="0" w:name="_Toc110903177"/>
       <w:r>
         <w:lastRenderedPageBreak/>
         <w:t>INTRODUCTION</w:t>
@@ -2963,7 +2890,7 @@
       <w:pPr>
         <w:pStyle w:val="Heading1"/>
       </w:pPr>
-      <w:bookmarkStart w:id="1" w:name="_Toc110452041"/>
+      <w:bookmarkStart w:id="1" w:name="_Toc110903178"/>
       <w:r>
         <w:t>FUNCTIONAL REQUIREMENTS</w:t>
       </w:r>
@@ -3635,7 +3562,7 @@
       <w:pPr>
         <w:pStyle w:val="Heading1"/>
       </w:pPr>
-      <w:bookmarkStart w:id="2" w:name="_Toc110452043"/>
+      <w:bookmarkStart w:id="2" w:name="_Toc110903179"/>
       <w:r>
         <w:t>REAL-TIME REQUIREMENTS</w:t>
       </w:r>
@@ -4275,7 +4202,7 @@
       <w:pPr>
         <w:pStyle w:val="Heading1"/>
       </w:pPr>
-      <w:bookmarkStart w:id="3" w:name="_Toc110452045"/>
+      <w:bookmarkStart w:id="3" w:name="_Toc110903180"/>
       <w:r>
         <w:t>FUNCTIONAL DESIGN</w:t>
       </w:r>
@@ -4289,7 +4216,7 @@
           <w:numId w:val="0"/>
         </w:numPr>
       </w:pPr>
-      <w:bookmarkStart w:id="4" w:name="_Toc110452046"/>
+      <w:bookmarkStart w:id="4" w:name="_Toc110903181"/>
       <w:r>
         <w:t>Overview</w:t>
       </w:r>
@@ -4840,62 +4767,19 @@
               <w:cnfStyle w:val="000000000000" w:firstRow="0" w:lastRow="0" w:firstColumn="0" w:lastColumn="0" w:oddVBand="0" w:evenVBand="0" w:oddHBand="0" w:evenHBand="0" w:firstRowFirstColumn="0" w:firstRowLastColumn="0" w:lastRowFirstColumn="0" w:lastRowLastColumn="0"/>
             </w:pPr>
             <w:r>
-              <w:t xml:space="preserve">S1 Frame Acquisition will acquire </w:t>
-            </w:r>
-            <w:r>
-              <w:t>X</w:t>
-            </w:r>
-            <w:r>
-              <w:t xml:space="preserve"> frame</w:t>
-            </w:r>
-            <w:r>
-              <w:t>s</w:t>
-            </w:r>
-            <w:r>
-              <w:t xml:space="preserve"> per </w:t>
-            </w:r>
-            <w:r>
-              <w:t xml:space="preserve">invocation, operating at </w:t>
-            </w:r>
-            <w:r>
-              <w:t>1</w:t>
-            </w:r>
-            <w:r>
-              <w:t xml:space="preserve">0 Hz. </w:t>
-            </w:r>
-            <w:r>
-              <w:t>This will ideally operate at the lower bound of expected FPS from the Logitech C270 (20-30</w:t>
-            </w:r>
-            <w:r>
-              <w:t xml:space="preserve">) to bring in enough oversampling but also prevent opportunity for excessive blocking with </w:t>
-            </w:r>
-            <w:proofErr w:type="gramStart"/>
-            <w:r>
-              <w:rPr>
-                <w:b/>
-                <w:bCs/>
-              </w:rPr>
-              <w:t>select(</w:t>
-            </w:r>
-            <w:proofErr w:type="gramEnd"/>
-            <w:r>
-              <w:rPr>
-                <w:b/>
-                <w:bCs/>
-              </w:rPr>
-              <w:t>)</w:t>
-            </w:r>
-            <w:r>
-              <w:t xml:space="preserve">. </w:t>
-            </w:r>
-            <w:r>
-              <w:t xml:space="preserve">Thus at </w:t>
-            </w:r>
-            <w:r>
-              <w:t>1</w:t>
-            </w:r>
-            <w:r>
-              <w:t>0 Hz, X would be 1 frame for this service.</w:t>
+              <w:t xml:space="preserve">In order to fulfill the requirements, I am proposing the </w:t>
+            </w:r>
+            <w:proofErr w:type="spellStart"/>
+            <w:r>
+              <w:t>synchronome</w:t>
+            </w:r>
+            <w:proofErr w:type="spellEnd"/>
+            <w:r>
+              <w:t xml:space="preserve"> solution. We will split out the 5 frame services (frame acquisition, frame difference threshold, frame selection, frame processing, frame writeback) into real-time services. These will all be controlled by a sequencer running on an armed signal timer. The frequencies at which the 5 frame services will operate at frequencies controlled by the sequencer giving and taking semaphores based on modulus calculations. In order to maintain and pass along the data between the 5 frame services, 4 buffers will </w:t>
+            </w:r>
+            <w:r>
+              <w:lastRenderedPageBreak/>
+              <w:t>be created (3 of which will hold the actual frames while the 4th buffer will hold the status of its corresponding indexed frame).</w:t>
             </w:r>
           </w:p>
           <w:p>
@@ -4904,59 +4788,12 @@
               <w:cnfStyle w:val="000000000000" w:firstRow="0" w:lastRow="0" w:firstColumn="0" w:lastColumn="0" w:oddVBand="0" w:evenVBand="0" w:oddHBand="0" w:evenHBand="0" w:firstRowFirstColumn="0" w:firstRowLastColumn="0" w:lastRowFirstColumn="0" w:lastRowLastColumn="0"/>
             </w:pPr>
             <w:r>
-              <w:t xml:space="preserve">S2 Frame Difference Threshold will parse </w:t>
-            </w:r>
-            <w:r>
-              <w:t xml:space="preserve">X </w:t>
-            </w:r>
-            <w:proofErr w:type="gramStart"/>
-            <w:r>
-              <w:t>amount</w:t>
-            </w:r>
-            <w:proofErr w:type="gramEnd"/>
-            <w:r>
-              <w:t xml:space="preserve"> of frames per invocation, operating at 2 Hz. In this case, X would be </w:t>
-            </w:r>
-            <w:r>
-              <w:t xml:space="preserve">the </w:t>
-            </w:r>
-            <w:proofErr w:type="gramStart"/>
-            <w:r>
-              <w:t>amount</w:t>
-            </w:r>
-            <w:proofErr w:type="gramEnd"/>
-            <w:r>
-              <w:t xml:space="preserve"> of frames inserted </w:t>
-            </w:r>
-            <w:r>
-              <w:t>by S1</w:t>
-            </w:r>
-            <w:r>
-              <w:t xml:space="preserve"> since the last invocation of S2</w:t>
-            </w:r>
-            <w:r>
-              <w:t xml:space="preserve">. This will ideally operate at </w:t>
-            </w:r>
-            <w:r>
-              <w:t>1</w:t>
-            </w:r>
-            <w:r>
-              <w:t xml:space="preserve">0 frames per second, and thus at 2 Hz </w:t>
-            </w:r>
-            <w:r>
-              <w:t xml:space="preserve">means X would be </w:t>
-            </w:r>
-            <w:r>
-              <w:t>5</w:t>
-            </w:r>
-            <w:r>
-              <w:t xml:space="preserve"> </w:t>
-            </w:r>
-            <w:r>
-              <w:t xml:space="preserve">frames </w:t>
-            </w:r>
-            <w:r>
-              <w:t>for this service.</w:t>
+              <w:rPr>
+                <w:b/>
+                <w:bCs/>
+                <w:u w:val="single"/>
+              </w:rPr>
+              <w:t>Requirements</w:t>
             </w:r>
           </w:p>
           <w:p>
@@ -4965,7 +4802,137 @@
               <w:cnfStyle w:val="000000000000" w:firstRow="0" w:lastRow="0" w:firstColumn="0" w:lastColumn="0" w:oddVBand="0" w:evenVBand="0" w:oddHBand="0" w:evenHBand="0" w:firstRowFirstColumn="0" w:firstRowLastColumn="0" w:lastRowFirstColumn="0" w:lastRowLastColumn="0"/>
             </w:pPr>
             <w:r>
-              <w:lastRenderedPageBreak/>
+              <w:t xml:space="preserve">S1 Frame Acquisition will acquire </w:t>
+            </w:r>
+            <w:r>
+              <w:t>X</w:t>
+            </w:r>
+            <w:r>
+              <w:t xml:space="preserve"> frame</w:t>
+            </w:r>
+            <w:r>
+              <w:t>s</w:t>
+            </w:r>
+            <w:r>
+              <w:t xml:space="preserve"> per </w:t>
+            </w:r>
+            <w:r>
+              <w:t xml:space="preserve">invocation, operating at </w:t>
+            </w:r>
+            <w:r>
+              <w:t>1</w:t>
+            </w:r>
+            <w:r>
+              <w:t xml:space="preserve">0 Hz. </w:t>
+            </w:r>
+            <w:r>
+              <w:t>This will ideally operate at the lower bound of expected FPS from the Logitech C270 (20-30</w:t>
+            </w:r>
+            <w:r>
+              <w:t xml:space="preserve">) to bring in enough oversampling but also prevent opportunity for excessive blocking with </w:t>
+            </w:r>
+            <w:proofErr w:type="gramStart"/>
+            <w:r>
+              <w:rPr>
+                <w:b/>
+                <w:bCs/>
+              </w:rPr>
+              <w:t>select(</w:t>
+            </w:r>
+            <w:proofErr w:type="gramEnd"/>
+            <w:r>
+              <w:rPr>
+                <w:b/>
+                <w:bCs/>
+              </w:rPr>
+              <w:t>)</w:t>
+            </w:r>
+            <w:r>
+              <w:t xml:space="preserve">. </w:t>
+            </w:r>
+            <w:r>
+              <w:t xml:space="preserve">Thus at </w:t>
+            </w:r>
+            <w:r>
+              <w:t>1</w:t>
+            </w:r>
+            <w:r>
+              <w:t>0 Hz, X would be 1 frame for this service.</w:t>
+            </w:r>
+            <w:r>
+              <w:t xml:space="preserve"> All photos will be labeled and stored in ascending order.</w:t>
+            </w:r>
+          </w:p>
+          <w:p>
+            <w:pPr>
+              <w:pStyle w:val="TipText"/>
+              <w:cnfStyle w:val="000000000000" w:firstRow="0" w:lastRow="0" w:firstColumn="0" w:lastColumn="0" w:oddVBand="0" w:evenVBand="0" w:oddHBand="0" w:evenHBand="0" w:firstRowFirstColumn="0" w:firstRowLastColumn="0" w:lastRowFirstColumn="0" w:lastRowLastColumn="0"/>
+            </w:pPr>
+            <w:r>
+              <w:t xml:space="preserve">S2 Frame Difference Threshold will parse </w:t>
+            </w:r>
+            <w:r>
+              <w:t xml:space="preserve">X </w:t>
+            </w:r>
+            <w:proofErr w:type="gramStart"/>
+            <w:r>
+              <w:t>amount</w:t>
+            </w:r>
+            <w:proofErr w:type="gramEnd"/>
+            <w:r>
+              <w:t xml:space="preserve"> of frames per invocation, operating at 2 Hz. In this case, X would be </w:t>
+            </w:r>
+            <w:r>
+              <w:t xml:space="preserve">the </w:t>
+            </w:r>
+            <w:proofErr w:type="gramStart"/>
+            <w:r>
+              <w:t>amount</w:t>
+            </w:r>
+            <w:proofErr w:type="gramEnd"/>
+            <w:r>
+              <w:t xml:space="preserve"> of frames inserted </w:t>
+            </w:r>
+            <w:r>
+              <w:t>by S1</w:t>
+            </w:r>
+            <w:r>
+              <w:t xml:space="preserve"> since the last invocation of S2</w:t>
+            </w:r>
+            <w:r>
+              <w:t xml:space="preserve">. This will ideally operate at </w:t>
+            </w:r>
+            <w:r>
+              <w:t>1</w:t>
+            </w:r>
+            <w:r>
+              <w:t xml:space="preserve">0 frames per second, and thus at 2 Hz </w:t>
+            </w:r>
+            <w:r>
+              <w:t xml:space="preserve">means X would be </w:t>
+            </w:r>
+            <w:r>
+              <w:t>5</w:t>
+            </w:r>
+            <w:r>
+              <w:t xml:space="preserve"> </w:t>
+            </w:r>
+            <w:r>
+              <w:t xml:space="preserve">frames </w:t>
+            </w:r>
+            <w:r>
+              <w:t>for this service</w:t>
+            </w:r>
+            <w:r>
+              <w:t>. All “bad” frames are marked and passed along.</w:t>
+            </w:r>
+          </w:p>
+          <w:p>
+            <w:pPr>
+              <w:pStyle w:val="TipText"/>
+              <w:cnfStyle w:val="000000000000" w:firstRow="0" w:lastRow="0" w:firstColumn="0" w:lastColumn="0" w:oddVBand="0" w:evenVBand="0" w:oddHBand="0" w:evenHBand="0" w:firstRowFirstColumn="0" w:firstRowLastColumn="0" w:lastRowFirstColumn="0" w:lastRowLastColumn="0"/>
+            </w:pPr>
+            <w:r>
               <w:t xml:space="preserve">S3 Frame Select will parse X </w:t>
             </w:r>
             <w:proofErr w:type="gramStart"/>
@@ -4995,6 +4962,31 @@
             </w:r>
             <w:r>
               <w:t>for this service.</w:t>
+            </w:r>
+            <w:r>
+              <w:t xml:space="preserve"> </w:t>
+            </w:r>
+            <w:r>
+              <w:t xml:space="preserve">This will find the bad frames, and move up/down along the </w:t>
+            </w:r>
+            <w:proofErr w:type="spellStart"/>
+            <w:r>
+              <w:t>bigbuffer</w:t>
+            </w:r>
+            <w:proofErr w:type="spellEnd"/>
+            <w:r>
+              <w:t xml:space="preserve"> for read to mark a </w:t>
+            </w:r>
+            <w:proofErr w:type="gramStart"/>
+            <w:r>
+              <w:t>“good” frames</w:t>
+            </w:r>
+            <w:proofErr w:type="gramEnd"/>
+            <w:r>
+              <w:t xml:space="preserve"> </w:t>
+            </w:r>
+            <w:r>
+              <w:t>at that ref.</w:t>
             </w:r>
           </w:p>
           <w:p>
@@ -5082,7 +5074,7 @@
           <w:numId w:val="0"/>
         </w:numPr>
       </w:pPr>
-      <w:bookmarkStart w:id="5" w:name="_Toc110452047"/>
+      <w:bookmarkStart w:id="5" w:name="_Toc110903182"/>
       <w:r>
         <w:lastRenderedPageBreak/>
         <w:t>Diagrams</w:t>
@@ -5642,10 +5634,12 @@
             <w:r>
               <w:t xml:space="preserve">, </w:t>
             </w:r>
+            <w:proofErr w:type="spellStart"/>
             <w:proofErr w:type="gramStart"/>
             <w:r>
               <w:t>non motion</w:t>
             </w:r>
+            <w:proofErr w:type="spellEnd"/>
             <w:proofErr w:type="gramEnd"/>
             <w:r>
               <w:t>-blurred frames.</w:t>
@@ -5658,7 +5652,7 @@
       <w:pPr>
         <w:pStyle w:val="Heading1"/>
       </w:pPr>
-      <w:bookmarkStart w:id="6" w:name="_Toc110452048"/>
+      <w:bookmarkStart w:id="6" w:name="_Toc110903183"/>
       <w:r>
         <w:t>REAL-TIME DESIGN</w:t>
       </w:r>
@@ -5672,7 +5666,7 @@
           <w:numId w:val="0"/>
         </w:numPr>
       </w:pPr>
-      <w:bookmarkStart w:id="7" w:name="_Toc110452049"/>
+      <w:bookmarkStart w:id="7" w:name="_Toc110903184"/>
       <w:r>
         <w:t>Overview</w:t>
       </w:r>
@@ -6285,7 +6279,15 @@
               <w:t>0).</w:t>
             </w:r>
             <w:r>
-              <w:t xml:space="preserve"> The number 120 Hz was taken as advised by Professor Siewert recommended in his Coursera video about the synchronome (having </w:t>
+              <w:t xml:space="preserve"> The number 120 Hz was taken as advised by Professor Siewert recommended in his Coursera video about the </w:t>
+            </w:r>
+            <w:proofErr w:type="spellStart"/>
+            <w:r>
+              <w:t>synchronome</w:t>
+            </w:r>
+            <w:proofErr w:type="spellEnd"/>
+            <w:r>
+              <w:t xml:space="preserve"> (having </w:t>
             </w:r>
             <w:r>
               <w:t xml:space="preserve">S0 execute at over 100 Hz but under 1000 Hz is ideal), as it fulfills requirements and also has many </w:t>
@@ -6448,6 +6450,7 @@
               <w:cnfStyle w:val="000000000000" w:firstRow="0" w:lastRow="0" w:firstColumn="0" w:lastColumn="0" w:oddVBand="0" w:evenVBand="0" w:oddHBand="0" w:evenHBand="0" w:firstRowFirstColumn="0" w:firstRowLastColumn="0" w:lastRowFirstColumn="0" w:lastRowLastColumn="0"/>
             </w:pPr>
             <w:r>
+              <w:lastRenderedPageBreak/>
               <w:t xml:space="preserve">Having the above </w:t>
             </w:r>
             <w:r>
@@ -6525,7 +6528,7 @@
           <w:numId w:val="0"/>
         </w:numPr>
       </w:pPr>
-      <w:bookmarkStart w:id="8" w:name="_Toc110452050"/>
+      <w:bookmarkStart w:id="8" w:name="_Toc110903185"/>
       <w:r>
         <w:lastRenderedPageBreak/>
         <w:t>Diagrams</w:t>
@@ -7144,7 +7147,7 @@
       <w:pPr>
         <w:pStyle w:val="Heading1"/>
       </w:pPr>
-      <w:bookmarkStart w:id="9" w:name="_Toc110452051"/>
+      <w:bookmarkStart w:id="9" w:name="_Toc110903186"/>
       <w:r>
         <w:t>PROOF-OF-CONCEPT</w:t>
       </w:r>
@@ -7159,7 +7162,7 @@
         </w:numPr>
         <w:ind w:left="360" w:hanging="360"/>
       </w:pPr>
-      <w:bookmarkStart w:id="10" w:name="_Toc110452052"/>
+      <w:bookmarkStart w:id="10" w:name="_Toc110903187"/>
       <w:r>
         <w:t>Analysis</w:t>
       </w:r>
@@ -7716,11 +7719,20 @@
               <w:t>e into separate source codes</w:t>
             </w:r>
             <w:r>
-              <w:t xml:space="preserve"> and removing the semaphores. Then, clock_gettime’s were placed before and after each invocation of the respective service. </w:t>
+              <w:t xml:space="preserve"> and removing the semaphores. Then, </w:t>
+            </w:r>
+            <w:proofErr w:type="spellStart"/>
+            <w:r>
+              <w:t>clock_gettime’s</w:t>
+            </w:r>
+            <w:proofErr w:type="spellEnd"/>
+            <w:r>
+              <w:t xml:space="preserve"> were placed before and after each invocation of the respective service. </w:t>
             </w:r>
             <w:r>
               <w:t xml:space="preserve">Difference was calculated using </w:t>
             </w:r>
+            <w:proofErr w:type="spellStart"/>
             <w:r>
               <w:rPr>
                 <w:b/>
@@ -7734,34 +7746,50 @@
                 <w:b/>
                 <w:bCs/>
               </w:rPr>
-              <w:t>t(</w:t>
-            </w:r>
-            <w:proofErr w:type="gramEnd"/>
+              <w:t>t</w:t>
+            </w:r>
+            <w:proofErr w:type="spellEnd"/>
             <w:r>
               <w:rPr>
                 <w:b/>
                 <w:bCs/>
               </w:rPr>
-              <w:t>)</w:t>
-            </w:r>
-            <w:r>
-              <w:t xml:space="preserve"> (referenced from</w:t>
-            </w:r>
-            <w:r>
-              <w:t xml:space="preserve"> starter code</w:t>
-            </w:r>
-            <w:r>
-              <w:t xml:space="preserve"> </w:t>
-            </w:r>
+              <w:t>(</w:t>
+            </w:r>
+            <w:proofErr w:type="gramEnd"/>
             <w:r>
               <w:rPr>
                 <w:b/>
                 <w:bCs/>
               </w:rPr>
+              <w:t>)</w:t>
+            </w:r>
+            <w:r>
+              <w:t xml:space="preserve"> (referenced from</w:t>
+            </w:r>
+            <w:r>
+              <w:t xml:space="preserve"> starter code</w:t>
+            </w:r>
+            <w:r>
+              <w:t xml:space="preserve"> </w:t>
+            </w:r>
+            <w:r>
+              <w:rPr>
+                <w:b/>
+                <w:bCs/>
+              </w:rPr>
               <w:t>update-location</w:t>
             </w:r>
             <w:r>
-              <w:t>) and syslogged.</w:t>
+              <w:t xml:space="preserve">) and </w:t>
+            </w:r>
+            <w:proofErr w:type="spellStart"/>
+            <w:r>
+              <w:t>syslogged</w:t>
+            </w:r>
+            <w:proofErr w:type="spellEnd"/>
+            <w:r>
+              <w:t>.</w:t>
             </w:r>
           </w:p>
           <w:p>
@@ -7941,8 +7969,17 @@
               <w:t>Jitter analysis was done for services S0-S5</w:t>
             </w:r>
             <w:r>
-              <w:t xml:space="preserve"> by syslogging the </w:t>
-            </w:r>
+              <w:t xml:space="preserve"> by </w:t>
+            </w:r>
+            <w:proofErr w:type="spellStart"/>
+            <w:r>
+              <w:t>syslogging</w:t>
+            </w:r>
+            <w:proofErr w:type="spellEnd"/>
+            <w:r>
+              <w:t xml:space="preserve"> the </w:t>
+            </w:r>
+            <w:proofErr w:type="spellStart"/>
             <w:r>
               <w:rPr>
                 <w:b/>
@@ -7956,7 +7993,15 @@
                 <w:b/>
                 <w:bCs/>
               </w:rPr>
-              <w:t>gettime(</w:t>
+              <w:t>gettime</w:t>
+            </w:r>
+            <w:proofErr w:type="spellEnd"/>
+            <w:r>
+              <w:rPr>
+                <w:b/>
+                <w:bCs/>
+              </w:rPr>
+              <w:t>(</w:t>
             </w:r>
             <w:proofErr w:type="gramEnd"/>
             <w:r>
@@ -8260,7 +8305,7 @@
           <w:numId w:val="0"/>
         </w:numPr>
       </w:pPr>
-      <w:bookmarkStart w:id="11" w:name="_Toc110452053"/>
+      <w:bookmarkStart w:id="11" w:name="_Toc110903188"/>
       <w:r>
         <w:lastRenderedPageBreak/>
         <w:t>Example Output</w:t>
@@ -8956,7 +9001,7 @@
       <w:pPr>
         <w:pStyle w:val="Heading1"/>
       </w:pPr>
-      <w:bookmarkStart w:id="12" w:name="_Toc110452054"/>
+      <w:bookmarkStart w:id="12" w:name="_Toc110903189"/>
       <w:r>
         <w:lastRenderedPageBreak/>
         <w:t>CONCLUSION</w:t>
@@ -9569,11 +9614,12 @@
       <w:pPr>
         <w:pStyle w:val="Heading1"/>
       </w:pPr>
-      <w:bookmarkStart w:id="13" w:name="_Toc110452055"/>
+      <w:bookmarkStart w:id="13" w:name="_Toc110903190"/>
       <w:r>
         <w:lastRenderedPageBreak/>
         <w:t>REFERENCES</w:t>
       </w:r>
+      <w:bookmarkEnd w:id="13"/>
     </w:p>
     <w:tbl>
       <w:tblPr>
@@ -10194,7 +10240,15 @@
               <w:t>L-N9.X</w:t>
             </w:r>
             <w:r>
-              <w:t xml:space="preserve"> video series regarding the synchronome project.</w:t>
+              <w:t xml:space="preserve"> video series regarding the </w:t>
+            </w:r>
+            <w:proofErr w:type="spellStart"/>
+            <w:r>
+              <w:t>synchronome</w:t>
+            </w:r>
+            <w:proofErr w:type="spellEnd"/>
+            <w:r>
+              <w:t xml:space="preserve"> project.</w:t>
             </w:r>
           </w:p>
           <w:p>
@@ -10231,10 +10285,11 @@
       <w:pPr>
         <w:pStyle w:val="Heading1"/>
       </w:pPr>
+      <w:bookmarkStart w:id="14" w:name="_Toc110903191"/>
       <w:r>
         <w:t>APPENDICES</w:t>
       </w:r>
-      <w:bookmarkEnd w:id="13"/>
+      <w:bookmarkEnd w:id="14"/>
     </w:p>
     <w:p>
       <w:pPr>
@@ -10245,9 +10300,11 @@
         </w:numPr>
         <w:ind w:left="360" w:hanging="360"/>
       </w:pPr>
+      <w:bookmarkStart w:id="15" w:name="_Toc110903192"/>
       <w:r>
-        <w:t>Code</w:t>
+        <w:t>Deliverables</w:t>
       </w:r>
+      <w:bookmarkEnd w:id="15"/>
     </w:p>
     <w:tbl>
       <w:tblPr>
@@ -10813,15 +10870,33 @@
                 <w:b/>
                 <w:bCs/>
               </w:rPr>
-              <w:t>\FinalProject\</w:t>
-            </w:r>
+              <w:t>\</w:t>
+            </w:r>
+            <w:proofErr w:type="spellStart"/>
             <w:r>
               <w:rPr>
                 <w:b/>
                 <w:bCs/>
               </w:rPr>
+              <w:t>FinalProject</w:t>
+            </w:r>
+            <w:proofErr w:type="spellEnd"/>
+            <w:r>
+              <w:rPr>
+                <w:b/>
+                <w:bCs/>
+              </w:rPr>
+              <w:t>\</w:t>
+            </w:r>
+            <w:proofErr w:type="spellStart"/>
+            <w:r>
+              <w:rPr>
+                <w:b/>
+                <w:bCs/>
+              </w:rPr>
               <w:t>synchronome</w:t>
             </w:r>
+            <w:proofErr w:type="spellEnd"/>
             <w:r>
               <w:t xml:space="preserve"> for source code.</w:t>
             </w:r>
@@ -10851,7 +10926,23 @@
                 <w:b/>
                 <w:bCs/>
               </w:rPr>
-              <w:t>\FinalProject\frames</w:t>
+              <w:t>\</w:t>
+            </w:r>
+            <w:proofErr w:type="spellStart"/>
+            <w:r>
+              <w:rPr>
+                <w:b/>
+                <w:bCs/>
+              </w:rPr>
+              <w:t>FinalProject</w:t>
+            </w:r>
+            <w:proofErr w:type="spellEnd"/>
+            <w:r>
+              <w:rPr>
+                <w:b/>
+                <w:bCs/>
+              </w:rPr>
+              <w:t>\frames</w:t>
             </w:r>
             <w:r>
               <w:t xml:space="preserve"> for sample frames from </w:t>
@@ -10885,7 +10976,23 @@
                 <w:b/>
                 <w:bCs/>
               </w:rPr>
-              <w:t>\FinalProject\final-report</w:t>
+              <w:t>\</w:t>
+            </w:r>
+            <w:proofErr w:type="spellStart"/>
+            <w:r>
+              <w:rPr>
+                <w:b/>
+                <w:bCs/>
+              </w:rPr>
+              <w:t>FinalProject</w:t>
+            </w:r>
+            <w:proofErr w:type="spellEnd"/>
+            <w:r>
+              <w:rPr>
+                <w:b/>
+                <w:bCs/>
+              </w:rPr>
+              <w:t>\final-report</w:t>
             </w:r>
             <w:r>
               <w:t xml:space="preserve"> for report addendums.</w:t>
@@ -10916,7 +11023,23 @@
                 <w:b/>
                 <w:bCs/>
               </w:rPr>
-              <w:t>\FinalProject\</w:t>
+              <w:t>\</w:t>
+            </w:r>
+            <w:proofErr w:type="spellStart"/>
+            <w:r>
+              <w:rPr>
+                <w:b/>
+                <w:bCs/>
+              </w:rPr>
+              <w:t>FinalProject</w:t>
+            </w:r>
+            <w:proofErr w:type="spellEnd"/>
+            <w:r>
+              <w:rPr>
+                <w:b/>
+                <w:bCs/>
+              </w:rPr>
+              <w:t>\</w:t>
             </w:r>
             <w:r>
               <w:rPr>

--- a/final-report/Report.docx
+++ b/final-report/Report.docx
@@ -2866,15 +2866,7 @@
               <w:t>s</w:t>
             </w:r>
             <w:r>
-              <w:t xml:space="preserve"> of an external analog clock with a non-sweeping </w:t>
-            </w:r>
-            <w:proofErr w:type="gramStart"/>
-            <w:r>
-              <w:t>seconds</w:t>
-            </w:r>
-            <w:proofErr w:type="gramEnd"/>
-            <w:r>
-              <w:t xml:space="preserve"> hand. </w:t>
+              <w:t xml:space="preserve"> of an external analog clock with a non-sweeping seconds hand. </w:t>
             </w:r>
             <w:r>
               <w:t>Each picture snapped will show the seconds hand placed on a unique tick without motion blur.</w:t>
@@ -4139,21 +4131,12 @@
             <w:r>
               <w:t xml:space="preserve">while waiting for a frame to load into the I/O buffer (i.e. the </w:t>
             </w:r>
-            <w:proofErr w:type="gramStart"/>
             <w:r>
               <w:rPr>
                 <w:b/>
                 <w:bCs/>
               </w:rPr>
-              <w:t>select(</w:t>
-            </w:r>
-            <w:proofErr w:type="gramEnd"/>
-            <w:r>
-              <w:rPr>
-                <w:b/>
-                <w:bCs/>
-              </w:rPr>
-              <w:t>)</w:t>
+              <w:t>select()</w:t>
             </w:r>
             <w:r>
               <w:t xml:space="preserve"> function). If no frame is detected then the function will block for a certain amount of time and throw the synchronicity of the project off.</w:t>
@@ -4767,15 +4750,7 @@
               <w:cnfStyle w:val="000000000000" w:firstRow="0" w:lastRow="0" w:firstColumn="0" w:lastColumn="0" w:oddVBand="0" w:evenVBand="0" w:oddHBand="0" w:evenHBand="0" w:firstRowFirstColumn="0" w:firstRowLastColumn="0" w:lastRowFirstColumn="0" w:lastRowLastColumn="0"/>
             </w:pPr>
             <w:r>
-              <w:t xml:space="preserve">In order to fulfill the requirements, I am proposing the </w:t>
-            </w:r>
-            <w:proofErr w:type="spellStart"/>
-            <w:r>
-              <w:t>synchronome</w:t>
-            </w:r>
-            <w:proofErr w:type="spellEnd"/>
-            <w:r>
-              <w:t xml:space="preserve"> solution. We will split out the 5 frame services (frame acquisition, frame difference threshold, frame selection, frame processing, frame writeback) into real-time services. These will all be controlled by a sequencer running on an armed signal timer. The frequencies at which the 5 frame services will operate at frequencies controlled by the sequencer giving and taking semaphores based on modulus calculations. In order to maintain and pass along the data between the 5 frame services, 4 buffers will </w:t>
+              <w:t xml:space="preserve">In order to fulfill the requirements, I am proposing the synchronome solution. We will split out the 5 frame services (frame acquisition, frame difference threshold, frame selection, frame processing, frame writeback) into real-time services. These will all be controlled by a sequencer running on an armed signal timer. The frequencies at which the 5 frame services will operate at frequencies controlled by the sequencer giving and taking semaphores based on modulus calculations. In order to maintain and pass along the data between the 5 frame services, 4 buffers will </w:t>
             </w:r>
             <w:r>
               <w:lastRenderedPageBreak/>
@@ -4831,21 +4806,12 @@
             <w:r>
               <w:t xml:space="preserve">) to bring in enough oversampling but also prevent opportunity for excessive blocking with </w:t>
             </w:r>
-            <w:proofErr w:type="gramStart"/>
             <w:r>
               <w:rPr>
                 <w:b/>
                 <w:bCs/>
               </w:rPr>
-              <w:t>select(</w:t>
-            </w:r>
-            <w:proofErr w:type="gramEnd"/>
-            <w:r>
-              <w:rPr>
-                <w:b/>
-                <w:bCs/>
-              </w:rPr>
-              <w:t>)</w:t>
+              <w:t>select()</w:t>
             </w:r>
             <w:r>
               <w:t xml:space="preserve">. </w:t>
@@ -4872,26 +4838,10 @@
               <w:t xml:space="preserve">S2 Frame Difference Threshold will parse </w:t>
             </w:r>
             <w:r>
-              <w:t xml:space="preserve">X </w:t>
-            </w:r>
-            <w:proofErr w:type="gramStart"/>
-            <w:r>
-              <w:t>amount</w:t>
-            </w:r>
-            <w:proofErr w:type="gramEnd"/>
-            <w:r>
-              <w:t xml:space="preserve"> of frames per invocation, operating at 2 Hz. In this case, X would be </w:t>
-            </w:r>
-            <w:r>
-              <w:t xml:space="preserve">the </w:t>
-            </w:r>
-            <w:proofErr w:type="gramStart"/>
-            <w:r>
-              <w:t>amount</w:t>
-            </w:r>
-            <w:proofErr w:type="gramEnd"/>
-            <w:r>
-              <w:t xml:space="preserve"> of frames inserted </w:t>
+              <w:t xml:space="preserve">X amount of frames per invocation, operating at 2 Hz. In this case, X would be </w:t>
+            </w:r>
+            <w:r>
+              <w:t xml:space="preserve">the amount of frames inserted </w:t>
             </w:r>
             <w:r>
               <w:t>by S1</w:t>
@@ -4933,23 +4883,7 @@
               <w:cnfStyle w:val="000000000000" w:firstRow="0" w:lastRow="0" w:firstColumn="0" w:lastColumn="0" w:oddVBand="0" w:evenVBand="0" w:oddHBand="0" w:evenHBand="0" w:firstRowFirstColumn="0" w:firstRowLastColumn="0" w:lastRowFirstColumn="0" w:lastRowLastColumn="0"/>
             </w:pPr>
             <w:r>
-              <w:t xml:space="preserve">S3 Frame Select will parse X </w:t>
-            </w:r>
-            <w:proofErr w:type="gramStart"/>
-            <w:r>
-              <w:t>amount</w:t>
-            </w:r>
-            <w:proofErr w:type="gramEnd"/>
-            <w:r>
-              <w:t xml:space="preserve"> of frames per invocation, operating at 1 Hz. In this case, X would be the </w:t>
-            </w:r>
-            <w:proofErr w:type="gramStart"/>
-            <w:r>
-              <w:t>amount</w:t>
-            </w:r>
-            <w:proofErr w:type="gramEnd"/>
-            <w:r>
-              <w:t xml:space="preserve"> of frames </w:t>
+              <w:t xml:space="preserve">S3 Frame Select will parse X amount of frames per invocation, operating at 1 Hz. In this case, X would be the amount of frames </w:t>
             </w:r>
             <w:r>
               <w:t>marked by S2 since the last invocation of S3. This will ideally operate at 1 frame per second, and thus at 1 H</w:t>
@@ -4967,23 +4901,7 @@
               <w:t xml:space="preserve"> </w:t>
             </w:r>
             <w:r>
-              <w:t xml:space="preserve">This will find the bad frames, and move up/down along the </w:t>
-            </w:r>
-            <w:proofErr w:type="spellStart"/>
-            <w:r>
-              <w:t>bigbuffer</w:t>
-            </w:r>
-            <w:proofErr w:type="spellEnd"/>
-            <w:r>
-              <w:t xml:space="preserve"> for read to mark a </w:t>
-            </w:r>
-            <w:proofErr w:type="gramStart"/>
-            <w:r>
-              <w:t>“good” frames</w:t>
-            </w:r>
-            <w:proofErr w:type="gramEnd"/>
-            <w:r>
-              <w:t xml:space="preserve"> </w:t>
+              <w:t xml:space="preserve">This will find the bad frames, and move up/down along the bigbuffer for read to mark a “good” frames </w:t>
             </w:r>
             <w:r>
               <w:t>at that ref.</w:t>
@@ -4998,23 +4916,7 @@
               <w:t xml:space="preserve">S4 Frame Process will parse </w:t>
             </w:r>
             <w:r>
-              <w:t xml:space="preserve">X </w:t>
-            </w:r>
-            <w:proofErr w:type="gramStart"/>
-            <w:r>
-              <w:t>amount</w:t>
-            </w:r>
-            <w:proofErr w:type="gramEnd"/>
-            <w:r>
-              <w:t xml:space="preserve"> of frames per invocation, operating at 0.5 Hz. In this case, X would be the </w:t>
-            </w:r>
-            <w:proofErr w:type="gramStart"/>
-            <w:r>
-              <w:t>amount</w:t>
-            </w:r>
-            <w:proofErr w:type="gramEnd"/>
-            <w:r>
-              <w:t xml:space="preserve"> of frames selected by S3 since the last invocation of S4. This will ideally </w:t>
+              <w:t xml:space="preserve">X amount of frames per invocation, operating at 0.5 Hz. In this case, X would be the amount of frames selected by S3 since the last invocation of S4. This will ideally </w:t>
             </w:r>
             <w:r>
               <w:t>op</w:t>
@@ -5035,23 +4937,7 @@
               <w:cnfStyle w:val="000000000000" w:firstRow="0" w:lastRow="0" w:firstColumn="0" w:lastColumn="0" w:oddVBand="0" w:evenVBand="0" w:oddHBand="0" w:evenHBand="0" w:firstRowFirstColumn="0" w:firstRowLastColumn="0" w:lastRowFirstColumn="0" w:lastRowLastColumn="0"/>
             </w:pPr>
             <w:r>
-              <w:t xml:space="preserve">S5 Frame Writeback will parse X </w:t>
-            </w:r>
-            <w:proofErr w:type="gramStart"/>
-            <w:r>
-              <w:t>amount</w:t>
-            </w:r>
-            <w:proofErr w:type="gramEnd"/>
-            <w:r>
-              <w:t xml:space="preserve"> of frames per invocation, operating at 0.25 Hz. In this case, X would be the </w:t>
-            </w:r>
-            <w:proofErr w:type="gramStart"/>
-            <w:r>
-              <w:t>amount</w:t>
-            </w:r>
-            <w:proofErr w:type="gramEnd"/>
-            <w:r>
-              <w:t xml:space="preserve"> of frames processed by S4 since the last invocation of S5. This will ideally operate at 1 frame per second due to S4’s output, and thus at 0.</w:t>
+              <w:t>S5 Frame Writeback will parse X amount of frames per invocation, operating at 0.25 Hz. In this case, X would be the amount of frames processed by S4 since the last invocation of S5. This will ideally operate at 1 frame per second due to S4’s output, and thus at 0.</w:t>
             </w:r>
             <w:r>
               <w:t>25 Hz means X would be 4</w:t>
@@ -5632,17 +5518,7 @@
               <w:t>algorithm implemented for S2 to ensure synchronicity between the 2 clocks as well as finding stable</w:t>
             </w:r>
             <w:r>
-              <w:t xml:space="preserve">, </w:t>
-            </w:r>
-            <w:proofErr w:type="spellStart"/>
-            <w:proofErr w:type="gramStart"/>
-            <w:r>
-              <w:t>non motion</w:t>
-            </w:r>
-            <w:proofErr w:type="spellEnd"/>
-            <w:proofErr w:type="gramEnd"/>
-            <w:r>
-              <w:t>-blurred frames.</w:t>
+              <w:t>, non motion-blurred frames.</w:t>
             </w:r>
           </w:p>
         </w:tc>
@@ -6244,15 +6120,7 @@
               <w:t>each</w:t>
             </w:r>
             <w:r>
-              <w:t xml:space="preserve"> RT service depending on the modulus result (</w:t>
-            </w:r>
-            <w:proofErr w:type="gramStart"/>
-            <w:r>
-              <w:t>i.e.</w:t>
-            </w:r>
-            <w:proofErr w:type="gramEnd"/>
-            <w:r>
-              <w:t xml:space="preserve"> if S0 is executing at 120 Hz and S1 Frame Acquisition is expected to execute at </w:t>
+              <w:t xml:space="preserve"> RT service depending on the modulus result (i.e. if S0 is executing at 120 Hz and S1 Frame Acquisition is expected to execute at </w:t>
             </w:r>
             <w:r>
               <w:t>10</w:t>
@@ -6279,29 +6147,13 @@
               <w:t>0).</w:t>
             </w:r>
             <w:r>
-              <w:t xml:space="preserve"> The number 120 Hz was taken as advised by Professor Siewert recommended in his Coursera video about the </w:t>
-            </w:r>
-            <w:proofErr w:type="spellStart"/>
-            <w:r>
-              <w:t>synchronome</w:t>
-            </w:r>
-            <w:proofErr w:type="spellEnd"/>
-            <w:r>
-              <w:t xml:space="preserve"> (having </w:t>
+              <w:t xml:space="preserve"> The number 120 Hz was taken as advised by Professor Siewert recommended in his Coursera video about the synchronome (having </w:t>
             </w:r>
             <w:r>
               <w:t xml:space="preserve">S0 execute at over 100 Hz but under 1000 Hz is ideal), as it fulfills requirements and also has many </w:t>
             </w:r>
             <w:r>
-              <w:t>whole factors to produce derivative frequencies out of (</w:t>
-            </w:r>
-            <w:proofErr w:type="gramStart"/>
-            <w:r>
-              <w:t>i.e.</w:t>
-            </w:r>
-            <w:proofErr w:type="gramEnd"/>
-            <w:r>
-              <w:t xml:space="preserve"> </w:t>
+              <w:t xml:space="preserve">whole factors to produce derivative frequencies out of (i.e. </w:t>
             </w:r>
             <w:r>
               <w:t xml:space="preserve">1, </w:t>
@@ -6348,49 +6200,31 @@
             <w:r>
               <w:t xml:space="preserve">. If we set S1’s frequency of operation any higher, there is higher chance of blocking due to </w:t>
             </w:r>
-            <w:proofErr w:type="gramStart"/>
             <w:r>
               <w:rPr>
                 <w:b/>
                 <w:bCs/>
               </w:rPr>
-              <w:t>select(</w:t>
-            </w:r>
-            <w:proofErr w:type="gramEnd"/>
+              <w:t>select()</w:t>
+            </w:r>
+            <w:r>
+              <w:t>.</w:t>
+            </w:r>
+            <w:r>
+              <w:t xml:space="preserve"> </w:t>
+            </w:r>
+            <w:r>
+              <w:t xml:space="preserve">The blocking delay </w:t>
+            </w:r>
+            <w:r>
+              <w:t xml:space="preserve">in </w:t>
+            </w:r>
             <w:r>
               <w:rPr>
                 <w:b/>
                 <w:bCs/>
               </w:rPr>
-              <w:t>)</w:t>
-            </w:r>
-            <w:r>
-              <w:t>.</w:t>
-            </w:r>
-            <w:r>
-              <w:t xml:space="preserve"> </w:t>
-            </w:r>
-            <w:r>
-              <w:t xml:space="preserve">The blocking delay </w:t>
-            </w:r>
-            <w:r>
-              <w:t xml:space="preserve">in </w:t>
-            </w:r>
-            <w:proofErr w:type="gramStart"/>
-            <w:r>
-              <w:rPr>
-                <w:b/>
-                <w:bCs/>
-              </w:rPr>
-              <w:t>select(</w:t>
-            </w:r>
-            <w:proofErr w:type="gramEnd"/>
-            <w:r>
-              <w:rPr>
-                <w:b/>
-                <w:bCs/>
-              </w:rPr>
-              <w:t>)</w:t>
+              <w:t>select()</w:t>
             </w:r>
             <w:r>
               <w:t xml:space="preserve"> </w:t>
@@ -7719,77 +7553,36 @@
               <w:t>e into separate source codes</w:t>
             </w:r>
             <w:r>
-              <w:t xml:space="preserve"> and removing the semaphores. Then, </w:t>
-            </w:r>
-            <w:proofErr w:type="spellStart"/>
-            <w:r>
-              <w:t>clock_gettime’s</w:t>
-            </w:r>
-            <w:proofErr w:type="spellEnd"/>
-            <w:r>
-              <w:t xml:space="preserve"> were placed before and after each invocation of the respective service. </w:t>
+              <w:t xml:space="preserve"> and removing the semaphores. Then, clock_gettime’s were placed before and after each invocation of the respective service. </w:t>
             </w:r>
             <w:r>
               <w:t xml:space="preserve">Difference was calculated using </w:t>
             </w:r>
-            <w:proofErr w:type="spellStart"/>
             <w:r>
               <w:rPr>
                 <w:b/>
                 <w:bCs/>
               </w:rPr>
-              <w:t>delta_</w:t>
-            </w:r>
-            <w:proofErr w:type="gramStart"/>
+              <w:t>delta_t()</w:t>
+            </w:r>
+            <w:r>
+              <w:t xml:space="preserve"> (referenced from</w:t>
+            </w:r>
+            <w:r>
+              <w:t xml:space="preserve"> starter code</w:t>
+            </w:r>
+            <w:r>
+              <w:t xml:space="preserve"> </w:t>
+            </w:r>
             <w:r>
               <w:rPr>
                 <w:b/>
                 <w:bCs/>
               </w:rPr>
-              <w:t>t</w:t>
-            </w:r>
-            <w:proofErr w:type="spellEnd"/>
-            <w:r>
-              <w:rPr>
-                <w:b/>
-                <w:bCs/>
-              </w:rPr>
-              <w:t>(</w:t>
-            </w:r>
-            <w:proofErr w:type="gramEnd"/>
-            <w:r>
-              <w:rPr>
-                <w:b/>
-                <w:bCs/>
-              </w:rPr>
-              <w:t>)</w:t>
-            </w:r>
-            <w:r>
-              <w:t xml:space="preserve"> (referenced from</w:t>
-            </w:r>
-            <w:r>
-              <w:t xml:space="preserve"> starter code</w:t>
-            </w:r>
-            <w:r>
-              <w:t xml:space="preserve"> </w:t>
-            </w:r>
-            <w:r>
-              <w:rPr>
-                <w:b/>
-                <w:bCs/>
-              </w:rPr>
               <w:t>update-location</w:t>
             </w:r>
             <w:r>
-              <w:t xml:space="preserve">) and </w:t>
-            </w:r>
-            <w:proofErr w:type="spellStart"/>
-            <w:r>
-              <w:t>syslogged</w:t>
-            </w:r>
-            <w:proofErr w:type="spellEnd"/>
-            <w:r>
-              <w:t>.</w:t>
+              <w:t>) and syslogged.</w:t>
             </w:r>
           </w:p>
           <w:p>
@@ -7969,47 +7762,14 @@
               <w:t>Jitter analysis was done for services S0-S5</w:t>
             </w:r>
             <w:r>
-              <w:t xml:space="preserve"> by </w:t>
-            </w:r>
-            <w:proofErr w:type="spellStart"/>
-            <w:r>
-              <w:t>syslogging</w:t>
-            </w:r>
-            <w:proofErr w:type="spellEnd"/>
-            <w:r>
-              <w:t xml:space="preserve"> the </w:t>
-            </w:r>
-            <w:proofErr w:type="spellStart"/>
+              <w:t xml:space="preserve"> by syslogging the </w:t>
+            </w:r>
             <w:r>
               <w:rPr>
                 <w:b/>
                 <w:bCs/>
               </w:rPr>
-              <w:t>clock_</w:t>
-            </w:r>
-            <w:proofErr w:type="gramStart"/>
-            <w:r>
-              <w:rPr>
-                <w:b/>
-                <w:bCs/>
-              </w:rPr>
-              <w:t>gettime</w:t>
-            </w:r>
-            <w:proofErr w:type="spellEnd"/>
-            <w:r>
-              <w:rPr>
-                <w:b/>
-                <w:bCs/>
-              </w:rPr>
-              <w:t>(</w:t>
-            </w:r>
-            <w:proofErr w:type="gramEnd"/>
-            <w:r>
-              <w:rPr>
-                <w:b/>
-                <w:bCs/>
-              </w:rPr>
-              <w:t>)</w:t>
+              <w:t>clock_gettime()</w:t>
             </w:r>
             <w:r>
               <w:t xml:space="preserve"> for each invocation during full operation. See below for screenshots of these plots:</w:t>
@@ -8857,7 +8617,10 @@
               <w:cnfStyle w:val="000000000000" w:firstRow="0" w:lastRow="0" w:firstColumn="0" w:lastColumn="0" w:oddVBand="0" w:evenVBand="0" w:oddHBand="0" w:evenHBand="0" w:firstRowFirstColumn="0" w:firstRowLastColumn="0" w:lastRowFirstColumn="0" w:lastRowLastColumn="0"/>
             </w:pPr>
             <w:r>
-              <w:t>See below for pictures of successful test over 1 minute (frame 0000 and frame 0060):</w:t>
+              <w:t>Cleaned up warnings and getting clean build</w:t>
+            </w:r>
+            <w:r>
+              <w:t xml:space="preserve"> now, after discussion with Professor Siewert:</w:t>
             </w:r>
           </w:p>
           <w:p>
@@ -8866,14 +8629,11 @@
               <w:cnfStyle w:val="000000000000" w:firstRow="0" w:lastRow="0" w:firstColumn="0" w:lastColumn="0" w:oddVBand="0" w:evenVBand="0" w:oddHBand="0" w:evenHBand="0" w:firstRowFirstColumn="0" w:firstRowLastColumn="0" w:lastRowFirstColumn="0" w:lastRowLastColumn="0"/>
             </w:pPr>
             <w:r>
-              <w:rPr>
-                <w:noProof/>
-              </w:rPr>
               <w:drawing>
-                <wp:inline distT="0" distB="0" distL="0" distR="0" wp14:anchorId="50087852" wp14:editId="6FFCC78A">
-                  <wp:extent cx="5486400" cy="3867912"/>
+                <wp:inline distT="0" distB="0" distL="0" distR="0" wp14:anchorId="5C218897" wp14:editId="4C6F467D">
+                  <wp:extent cx="5486400" cy="3849624"/>
                   <wp:effectExtent l="0" t="0" r="0" b="0"/>
-                  <wp:docPr id="3" name="Picture 3"/>
+                  <wp:docPr id="4" name="Picture 4"/>
                   <wp:cNvGraphicFramePr>
                     <a:graphicFrameLocks xmlns:a="http://schemas.openxmlformats.org/drawingml/2006/main" noChangeAspect="1"/>
                   </wp:cNvGraphicFramePr>
@@ -8893,7 +8653,7 @@
                         <pic:spPr>
                           <a:xfrm>
                             <a:off x="0" y="0"/>
-                            <a:ext cx="5486400" cy="3867912"/>
+                            <a:ext cx="5486400" cy="3849624"/>
                           </a:xfrm>
                           <a:prstGeom prst="rect">
                             <a:avLst/>
@@ -8912,15 +8672,24 @@
               <w:cnfStyle w:val="000000000000" w:firstRow="0" w:lastRow="0" w:firstColumn="0" w:lastColumn="0" w:oddVBand="0" w:evenVBand="0" w:oddHBand="0" w:evenHBand="0" w:firstRowFirstColumn="0" w:firstRowLastColumn="0" w:lastRowFirstColumn="0" w:lastRowLastColumn="0"/>
             </w:pPr>
             <w:r>
+              <w:t>See below for pictures of successful test over 1 minute (frame 0000 and frame 0060):</w:t>
+            </w:r>
+          </w:p>
+          <w:p>
+            <w:pPr>
+              <w:pStyle w:val="TipText"/>
+              <w:cnfStyle w:val="000000000000" w:firstRow="0" w:lastRow="0" w:firstColumn="0" w:lastColumn="0" w:oddVBand="0" w:evenVBand="0" w:oddHBand="0" w:evenHBand="0" w:firstRowFirstColumn="0" w:firstRowLastColumn="0" w:lastRowFirstColumn="0" w:lastRowLastColumn="0"/>
+            </w:pPr>
+            <w:r>
               <w:rPr>
                 <w:noProof/>
               </w:rPr>
               <w:lastRenderedPageBreak/>
               <w:drawing>
-                <wp:inline distT="0" distB="0" distL="0" distR="0" wp14:anchorId="4F7FEC99" wp14:editId="79A47FF9">
-                  <wp:extent cx="5486400" cy="3849624"/>
+                <wp:inline distT="0" distB="0" distL="0" distR="0" wp14:anchorId="50087852" wp14:editId="6FFCC78A">
+                  <wp:extent cx="5486400" cy="3867912"/>
                   <wp:effectExtent l="0" t="0" r="0" b="0"/>
-                  <wp:docPr id="25" name="Picture 25"/>
+                  <wp:docPr id="3" name="Picture 3"/>
                   <wp:cNvGraphicFramePr>
                     <a:graphicFrameLocks xmlns:a="http://schemas.openxmlformats.org/drawingml/2006/main" noChangeAspect="1"/>
                   </wp:cNvGraphicFramePr>
@@ -8940,6 +8709,53 @@
                         <pic:spPr>
                           <a:xfrm>
                             <a:off x="0" y="0"/>
+                            <a:ext cx="5486400" cy="3867912"/>
+                          </a:xfrm>
+                          <a:prstGeom prst="rect">
+                            <a:avLst/>
+                          </a:prstGeom>
+                        </pic:spPr>
+                      </pic:pic>
+                    </a:graphicData>
+                  </a:graphic>
+                </wp:inline>
+              </w:drawing>
+            </w:r>
+          </w:p>
+          <w:p>
+            <w:pPr>
+              <w:pStyle w:val="TipText"/>
+              <w:cnfStyle w:val="000000000000" w:firstRow="0" w:lastRow="0" w:firstColumn="0" w:lastColumn="0" w:oddVBand="0" w:evenVBand="0" w:oddHBand="0" w:evenHBand="0" w:firstRowFirstColumn="0" w:firstRowLastColumn="0" w:lastRowFirstColumn="0" w:lastRowLastColumn="0"/>
+            </w:pPr>
+            <w:r>
+              <w:rPr>
+                <w:noProof/>
+              </w:rPr>
+              <w:lastRenderedPageBreak/>
+              <w:drawing>
+                <wp:inline distT="0" distB="0" distL="0" distR="0" wp14:anchorId="4F7FEC99" wp14:editId="79A47FF9">
+                  <wp:extent cx="5486400" cy="3849624"/>
+                  <wp:effectExtent l="0" t="0" r="0" b="0"/>
+                  <wp:docPr id="25" name="Picture 25"/>
+                  <wp:cNvGraphicFramePr>
+                    <a:graphicFrameLocks xmlns:a="http://schemas.openxmlformats.org/drawingml/2006/main" noChangeAspect="1"/>
+                  </wp:cNvGraphicFramePr>
+                  <a:graphic xmlns:a="http://schemas.openxmlformats.org/drawingml/2006/main">
+                    <a:graphicData uri="http://schemas.openxmlformats.org/drawingml/2006/picture">
+                      <pic:pic xmlns:pic="http://schemas.openxmlformats.org/drawingml/2006/picture">
+                        <pic:nvPicPr>
+                          <pic:cNvPr id="1" name=""/>
+                          <pic:cNvPicPr/>
+                        </pic:nvPicPr>
+                        <pic:blipFill>
+                          <a:blip r:embed="rId19"/>
+                          <a:stretch>
+                            <a:fillRect/>
+                          </a:stretch>
+                        </pic:blipFill>
+                        <pic:spPr>
+                          <a:xfrm>
+                            <a:off x="0" y="0"/>
                             <a:ext cx="5486400" cy="3849624"/>
                           </a:xfrm>
                           <a:prstGeom prst="rect">
@@ -8973,7 +8789,7 @@
                           <pic:cNvPicPr/>
                         </pic:nvPicPr>
                         <pic:blipFill>
-                          <a:blip r:embed="rId19"/>
+                          <a:blip r:embed="rId20"/>
                           <a:stretch>
                             <a:fillRect/>
                           </a:stretch>
@@ -10240,15 +10056,7 @@
               <w:t>L-N9.X</w:t>
             </w:r>
             <w:r>
-              <w:t xml:space="preserve"> video series regarding the </w:t>
-            </w:r>
-            <w:proofErr w:type="spellStart"/>
-            <w:r>
-              <w:t>synchronome</w:t>
-            </w:r>
-            <w:proofErr w:type="spellEnd"/>
-            <w:r>
-              <w:t xml:space="preserve"> project.</w:t>
+              <w:t xml:space="preserve"> video series regarding the synchronome project.</w:t>
             </w:r>
           </w:p>
           <w:p>
@@ -10851,52 +10659,22 @@
               <w:cnfStyle w:val="000000000000" w:firstRow="0" w:lastRow="0" w:firstColumn="0" w:lastColumn="0" w:oddVBand="0" w:evenVBand="0" w:oddHBand="0" w:evenHBand="0" w:firstRowFirstColumn="0" w:firstRowLastColumn="0" w:lastRowFirstColumn="0" w:lastRowLastColumn="0"/>
             </w:pPr>
             <w:r>
-              <w:t>See attached</w:t>
-            </w:r>
-            <w:proofErr w:type="gramStart"/>
-            <w:r>
-              <w:t xml:space="preserve"> </w:t>
+              <w:t xml:space="preserve">See attached </w:t>
             </w:r>
             <w:r>
               <w:rPr>
                 <w:b/>
                 <w:bCs/>
               </w:rPr>
-              <w:t>..</w:t>
-            </w:r>
-            <w:proofErr w:type="gramEnd"/>
+              <w:t>..\FinalProject\</w:t>
+            </w:r>
             <w:r>
               <w:rPr>
                 <w:b/>
                 <w:bCs/>
               </w:rPr>
-              <w:t>\</w:t>
-            </w:r>
-            <w:proofErr w:type="spellStart"/>
-            <w:r>
-              <w:rPr>
-                <w:b/>
-                <w:bCs/>
-              </w:rPr>
-              <w:t>FinalProject</w:t>
-            </w:r>
-            <w:proofErr w:type="spellEnd"/>
-            <w:r>
-              <w:rPr>
-                <w:b/>
-                <w:bCs/>
-              </w:rPr>
-              <w:t>\</w:t>
-            </w:r>
-            <w:proofErr w:type="spellStart"/>
-            <w:r>
-              <w:rPr>
-                <w:b/>
-                <w:bCs/>
-              </w:rPr>
               <w:t>synchronome</w:t>
             </w:r>
-            <w:proofErr w:type="spellEnd"/>
             <w:r>
               <w:t xml:space="preserve"> for source code.</w:t>
             </w:r>
@@ -10907,42 +10685,14 @@
               <w:cnfStyle w:val="000000000000" w:firstRow="0" w:lastRow="0" w:firstColumn="0" w:lastColumn="0" w:oddVBand="0" w:evenVBand="0" w:oddHBand="0" w:evenHBand="0" w:firstRowFirstColumn="0" w:firstRowLastColumn="0" w:lastRowFirstColumn="0" w:lastRowLastColumn="0"/>
             </w:pPr>
             <w:r>
-              <w:t>See attached</w:t>
-            </w:r>
-            <w:proofErr w:type="gramStart"/>
-            <w:r>
-              <w:t xml:space="preserve"> </w:t>
+              <w:t xml:space="preserve">See attached </w:t>
             </w:r>
             <w:r>
               <w:rPr>
                 <w:b/>
                 <w:bCs/>
               </w:rPr>
-              <w:t>..</w:t>
-            </w:r>
-            <w:proofErr w:type="gramEnd"/>
-            <w:r>
-              <w:rPr>
-                <w:b/>
-                <w:bCs/>
-              </w:rPr>
-              <w:t>\</w:t>
-            </w:r>
-            <w:proofErr w:type="spellStart"/>
-            <w:r>
-              <w:rPr>
-                <w:b/>
-                <w:bCs/>
-              </w:rPr>
-              <w:t>FinalProject</w:t>
-            </w:r>
-            <w:proofErr w:type="spellEnd"/>
-            <w:r>
-              <w:rPr>
-                <w:b/>
-                <w:bCs/>
-              </w:rPr>
-              <w:t>\frames</w:t>
+              <w:t>..\FinalProject\frames</w:t>
             </w:r>
             <w:r>
               <w:t xml:space="preserve"> for sample frames from </w:t>
@@ -10957,42 +10707,14 @@
               <w:cnfStyle w:val="000000000000" w:firstRow="0" w:lastRow="0" w:firstColumn="0" w:lastColumn="0" w:oddVBand="0" w:evenVBand="0" w:oddHBand="0" w:evenHBand="0" w:firstRowFirstColumn="0" w:firstRowLastColumn="0" w:lastRowFirstColumn="0" w:lastRowLastColumn="0"/>
             </w:pPr>
             <w:r>
-              <w:t>See attached</w:t>
-            </w:r>
-            <w:proofErr w:type="gramStart"/>
-            <w:r>
-              <w:t xml:space="preserve"> </w:t>
+              <w:t xml:space="preserve">See attached </w:t>
             </w:r>
             <w:r>
               <w:rPr>
                 <w:b/>
                 <w:bCs/>
               </w:rPr>
-              <w:t>..</w:t>
-            </w:r>
-            <w:proofErr w:type="gramEnd"/>
-            <w:r>
-              <w:rPr>
-                <w:b/>
-                <w:bCs/>
-              </w:rPr>
-              <w:t>\</w:t>
-            </w:r>
-            <w:proofErr w:type="spellStart"/>
-            <w:r>
-              <w:rPr>
-                <w:b/>
-                <w:bCs/>
-              </w:rPr>
-              <w:t>FinalProject</w:t>
-            </w:r>
-            <w:proofErr w:type="spellEnd"/>
-            <w:r>
-              <w:rPr>
-                <w:b/>
-                <w:bCs/>
-              </w:rPr>
-              <w:t>\final-report</w:t>
+              <w:t>..\FinalProject\final-report</w:t>
             </w:r>
             <w:r>
               <w:t xml:space="preserve"> for report addendums.</w:t>
@@ -11004,42 +10726,14 @@
               <w:cnfStyle w:val="000000000000" w:firstRow="0" w:lastRow="0" w:firstColumn="0" w:lastColumn="0" w:oddVBand="0" w:evenVBand="0" w:oddHBand="0" w:evenHBand="0" w:firstRowFirstColumn="0" w:firstRowLastColumn="0" w:lastRowFirstColumn="0" w:lastRowLastColumn="0"/>
             </w:pPr>
             <w:r>
-              <w:t>See attached</w:t>
-            </w:r>
-            <w:proofErr w:type="gramStart"/>
-            <w:r>
-              <w:t xml:space="preserve"> </w:t>
+              <w:t xml:space="preserve">See attached </w:t>
             </w:r>
             <w:r>
               <w:rPr>
                 <w:b/>
                 <w:bCs/>
               </w:rPr>
-              <w:t>..</w:t>
-            </w:r>
-            <w:proofErr w:type="gramEnd"/>
-            <w:r>
-              <w:rPr>
-                <w:b/>
-                <w:bCs/>
-              </w:rPr>
-              <w:t>\</w:t>
-            </w:r>
-            <w:proofErr w:type="spellStart"/>
-            <w:r>
-              <w:rPr>
-                <w:b/>
-                <w:bCs/>
-              </w:rPr>
-              <w:t>FinalProject</w:t>
-            </w:r>
-            <w:proofErr w:type="spellEnd"/>
-            <w:r>
-              <w:rPr>
-                <w:b/>
-                <w:bCs/>
-              </w:rPr>
-              <w:t>\</w:t>
+              <w:t>..\FinalProject\</w:t>
             </w:r>
             <w:r>
               <w:rPr>
@@ -11057,12 +10751,12 @@
     </w:tbl>
     <w:p/>
     <w:sectPr>
-      <w:headerReference w:type="even" r:id="rId20"/>
-      <w:headerReference w:type="default" r:id="rId21"/>
-      <w:footerReference w:type="even" r:id="rId22"/>
-      <w:footerReference w:type="default" r:id="rId23"/>
-      <w:headerReference w:type="first" r:id="rId24"/>
-      <w:footerReference w:type="first" r:id="rId25"/>
+      <w:headerReference w:type="even" r:id="rId21"/>
+      <w:headerReference w:type="default" r:id="rId22"/>
+      <w:footerReference w:type="even" r:id="rId23"/>
+      <w:footerReference w:type="default" r:id="rId24"/>
+      <w:headerReference w:type="first" r:id="rId25"/>
+      <w:footerReference w:type="first" r:id="rId26"/>
       <w:pgSz w:w="12240" w:h="15840" w:code="1"/>
       <w:pgMar w:top="1440" w:right="1440" w:bottom="1440" w:left="1440" w:header="720" w:footer="864" w:gutter="0"/>
       <w:pgNumType w:start="0"/>
